--- a/Arquivos/2 - Covid 19 - Risco de Infecção.docx
+++ b/Arquivos/2 - Covid 19 - Risco de Infecção.docx
@@ -1,6 +1,6 @@
 
 <file path=word/document.xml><?xml version="1.0" encoding="utf-8"?>
-<w:document xmlns:wpc="http://schemas.microsoft.com/office/word/2010/wordprocessingCanvas" xmlns:cx="http://schemas.microsoft.com/office/drawing/2014/chartex" xmlns:cx1="http://schemas.microsoft.com/office/drawing/2015/9/8/chartex" xmlns:cx2="http://schemas.microsoft.com/office/drawing/2015/10/21/chartex" xmlns:cx3="http://schemas.microsoft.com/office/drawing/2016/5/9/chartex" xmlns:cx4="http://schemas.microsoft.com/office/drawing/2016/5/10/chartex" xmlns:cx5="http://schemas.microsoft.com/office/drawing/2016/5/11/chartex" xmlns:cx6="http://schemas.microsoft.com/office/drawing/2016/5/12/chartex" xmlns:cx7="http://schemas.microsoft.com/office/drawing/2016/5/13/chartex" xmlns:cx8="http://schemas.microsoft.com/office/drawing/2016/5/14/chartex" xmlns:mc="http://schemas.openxmlformats.org/markup-compatibility/2006" xmlns:aink="http://schemas.microsoft.com/office/drawing/2016/ink" xmlns:am3d="http://schemas.microsoft.com/office/drawing/2017/model3d" xmlns:o="urn:schemas-microsoft-com:office:office" xmlns:r="http://schemas.openxmlformats.org/officeDocument/2006/relationships" xmlns:m="http://schemas.openxmlformats.org/officeDocument/2006/math" xmlns:v="urn:schemas-microsoft-com:vml" xmlns:wp14="http://schemas.microsoft.com/office/word/2010/wordprocessingDrawing" xmlns:wp="http://schemas.openxmlformats.org/drawingml/2006/wordprocessingDrawing" xmlns:w10="urn:schemas-microsoft-com:office:word" xmlns:w="http://schemas.openxmlformats.org/wordprocessingml/2006/main" xmlns:w14="http://schemas.microsoft.com/office/word/2010/wordml" xmlns:w15="http://schemas.microsoft.com/office/word/2012/wordml" xmlns:w16cex="http://schemas.microsoft.com/office/word/2018/wordml/cex" xmlns:w16cid="http://schemas.microsoft.com/office/word/2016/wordml/cid" xmlns:w16="http://schemas.microsoft.com/office/word/2018/wordml" xmlns:w16se="http://schemas.microsoft.com/office/word/2015/wordml/symex" xmlns:wpg="http://schemas.microsoft.com/office/word/2010/wordprocessingGroup" xmlns:wpi="http://schemas.microsoft.com/office/word/2010/wordprocessingInk" xmlns:wne="http://schemas.microsoft.com/office/word/2006/wordml" xmlns:wps="http://schemas.microsoft.com/office/word/2010/wordprocessingShape" mc:Ignorable="w14 w15 w16se w16cid w16 w16cex wp14">
+<w:document xmlns:wpc="http://schemas.microsoft.com/office/word/2010/wordprocessingCanvas" xmlns:cx="http://schemas.microsoft.com/office/drawing/2014/chartex" xmlns:cx1="http://schemas.microsoft.com/office/drawing/2015/9/8/chartex" xmlns:cx2="http://schemas.microsoft.com/office/drawing/2015/10/21/chartex" xmlns:cx3="http://schemas.microsoft.com/office/drawing/2016/5/9/chartex" xmlns:cx4="http://schemas.microsoft.com/office/drawing/2016/5/10/chartex" xmlns:cx5="http://schemas.microsoft.com/office/drawing/2016/5/11/chartex" xmlns:cx6="http://schemas.microsoft.com/office/drawing/2016/5/12/chartex" xmlns:cx7="http://schemas.microsoft.com/office/drawing/2016/5/13/chartex" xmlns:cx8="http://schemas.microsoft.com/office/drawing/2016/5/14/chartex" xmlns:mc="http://schemas.openxmlformats.org/markup-compatibility/2006" xmlns:aink="http://schemas.microsoft.com/office/drawing/2016/ink" xmlns:am3d="http://schemas.microsoft.com/office/drawing/2017/model3d" xmlns:o="urn:schemas-microsoft-com:office:office" xmlns:r="http://schemas.openxmlformats.org/officeDocument/2006/relationships" xmlns:m="http://schemas.openxmlformats.org/officeDocument/2006/math" xmlns:v="urn:schemas-microsoft-com:vml" xmlns:wp14="http://schemas.microsoft.com/office/word/2010/wordprocessingDrawing" xmlns:wp="http://schemas.openxmlformats.org/drawingml/2006/wordprocessingDrawing" xmlns:w10="urn:schemas-microsoft-com:office:word" xmlns:w="http://schemas.openxmlformats.org/wordprocessingml/2006/main" xmlns:w14="http://schemas.microsoft.com/office/word/2010/wordml" xmlns:w15="http://schemas.microsoft.com/office/word/2012/wordml" xmlns:w16cex="http://schemas.microsoft.com/office/word/2018/wordml/cex" xmlns:w16cid="http://schemas.microsoft.com/office/word/2016/wordml/cid" xmlns:w16="http://schemas.microsoft.com/office/word/2018/wordml" xmlns:w16sdtdh="http://schemas.microsoft.com/office/word/2020/wordml/sdtdatahash" xmlns:w16se="http://schemas.microsoft.com/office/word/2015/wordml/symex" xmlns:wpg="http://schemas.microsoft.com/office/word/2010/wordprocessingGroup" xmlns:wpi="http://schemas.microsoft.com/office/word/2010/wordprocessingInk" xmlns:wne="http://schemas.microsoft.com/office/word/2006/wordml" xmlns:wps="http://schemas.microsoft.com/office/word/2010/wordprocessingShape" mc:Ignorable="w14 w15 w16se w16cid w16 w16cex w16sdtdh wp14">
   <w:body>
     <w:p>
       <w:pPr>
@@ -1064,17 +1064,7 @@
           <w:bCs w:val="0"/>
           <w:color w:val="404040" w:themeColor="text1" w:themeTint="BF"/>
         </w:rPr>
-        <w:t xml:space="preserve"> </w:t>
-      </w:r>
-      <w:r>
-        <w:rPr>
-          <w:rStyle w:val="Forte"/>
-          <w:rFonts w:ascii="Segoe UI" w:hAnsi="Segoe UI" w:cs="Segoe UI"/>
-          <w:b w:val="0"/>
-          <w:bCs w:val="0"/>
-          <w:color w:val="404040" w:themeColor="text1" w:themeTint="BF"/>
-        </w:rPr>
-        <w:t>“</w:t>
+        <w:t xml:space="preserve"> “</w:t>
       </w:r>
       <w:r>
         <w:rPr>
@@ -1094,17 +1084,7 @@
           <w:bCs w:val="0"/>
           <w:color w:val="404040" w:themeColor="text1" w:themeTint="BF"/>
         </w:rPr>
-        <w:t>”</w:t>
-      </w:r>
-      <w:r>
-        <w:rPr>
-          <w:rStyle w:val="Forte"/>
-          <w:rFonts w:ascii="Segoe UI" w:hAnsi="Segoe UI" w:cs="Segoe UI"/>
-          <w:b w:val="0"/>
-          <w:bCs w:val="0"/>
-          <w:color w:val="404040" w:themeColor="text1" w:themeTint="BF"/>
-        </w:rPr>
-        <w:t xml:space="preserve"> no link </w:t>
+        <w:t xml:space="preserve">” no link </w:t>
       </w:r>
       <w:hyperlink r:id="rId8" w:history="1">
         <w:r>
@@ -2625,27 +2605,7 @@
           <w:bCs w:val="0"/>
           <w:color w:val="404040" w:themeColor="text1" w:themeTint="BF"/>
         </w:rPr>
-        <w:t>4</w:t>
-      </w:r>
-      <w:r>
-        <w:rPr>
-          <w:rStyle w:val="Forte"/>
-          <w:rFonts w:ascii="Segoe UI" w:hAnsi="Segoe UI" w:cs="Segoe UI"/>
-          <w:b w:val="0"/>
-          <w:bCs w:val="0"/>
-          <w:color w:val="404040" w:themeColor="text1" w:themeTint="BF"/>
-        </w:rPr>
-        <w:t xml:space="preserve"> – </w:t>
-      </w:r>
-      <w:r>
-        <w:rPr>
-          <w:rStyle w:val="Forte"/>
-          <w:rFonts w:ascii="Segoe UI" w:hAnsi="Segoe UI" w:cs="Segoe UI"/>
-          <w:b w:val="0"/>
-          <w:bCs w:val="0"/>
-          <w:color w:val="404040" w:themeColor="text1" w:themeTint="BF"/>
-        </w:rPr>
-        <w:t>Apresente um relatório com gráficos que expressem os dados coletados</w:t>
+        <w:t>4 – Apresente um relatório com gráficos que expressem os dados coletados</w:t>
       </w:r>
       <w:r>
         <w:rPr>
@@ -2735,17 +2695,7 @@
           <w:bCs w:val="0"/>
           <w:color w:val="404040" w:themeColor="text1" w:themeTint="BF"/>
         </w:rPr>
-        <w:t xml:space="preserve">da </w:t>
-      </w:r>
-      <w:r>
-        <w:rPr>
-          <w:rStyle w:val="Forte"/>
-          <w:rFonts w:ascii="Segoe UI" w:hAnsi="Segoe UI" w:cs="Segoe UI"/>
-          <w:b w:val="0"/>
-          <w:bCs w:val="0"/>
-          <w:color w:val="404040" w:themeColor="text1" w:themeTint="BF"/>
-        </w:rPr>
-        <w:t>esteve mais exposta</w:t>
+        <w:t>da esteve mais exposta</w:t>
       </w:r>
       <w:r>
         <w:rPr>
@@ -3434,23 +3384,7 @@
           <w:rFonts w:ascii="Segoe UI" w:hAnsi="Segoe UI" w:cs="Segoe UI"/>
           <w:color w:val="444444"/>
         </w:rPr>
-        <w:t>Covid-19: tabela ajuda a avaliar risco de infecção cada vez que você</w:t>
-      </w:r>
-      <w:r>
-        <w:rPr>
-          <w:rStyle w:val="Forte"/>
-          <w:rFonts w:ascii="Segoe UI" w:hAnsi="Segoe UI" w:cs="Segoe UI"/>
-          <w:color w:val="444444"/>
-        </w:rPr>
-        <w:t xml:space="preserve"> </w:t>
-      </w:r>
-      <w:r>
-        <w:rPr>
-          <w:rStyle w:val="Forte"/>
-          <w:rFonts w:ascii="Segoe UI" w:hAnsi="Segoe UI" w:cs="Segoe UI"/>
-          <w:color w:val="444444"/>
-        </w:rPr>
-        <w:t>vai a um evento social</w:t>
+        <w:t>Covid-19: tabela ajuda a avaliar risco de infecção cada vez que você vai a um evento social</w:t>
       </w:r>
       <w:r>
         <w:rPr>
@@ -3662,7 +3596,7 @@
     <w:sectPr>
       <w:headerReference w:type="first" r:id="rId19"/>
       <w:pgSz w:w="11906" w:h="16838"/>
-      <w:pgMar w:top="993" w:right="1558" w:bottom="851" w:left="1701" w:header="851" w:footer="708" w:gutter="0"/>
+      <w:pgMar w:top="993" w:right="1558" w:bottom="851" w:left="1701" w:header="992" w:footer="708" w:gutter="0"/>
       <w:cols w:space="708"/>
       <w:titlePg/>
       <w:docGrid w:linePitch="360"/>
@@ -3672,7 +3606,7 @@
 </file>
 
 <file path=word/endnotes.xml><?xml version="1.0" encoding="utf-8"?>
-<w:endnotes xmlns:wpc="http://schemas.microsoft.com/office/word/2010/wordprocessingCanvas" xmlns:cx="http://schemas.microsoft.com/office/drawing/2014/chartex" xmlns:cx1="http://schemas.microsoft.com/office/drawing/2015/9/8/chartex" xmlns:cx2="http://schemas.microsoft.com/office/drawing/2015/10/21/chartex" xmlns:cx3="http://schemas.microsoft.com/office/drawing/2016/5/9/chartex" xmlns:cx4="http://schemas.microsoft.com/office/drawing/2016/5/10/chartex" xmlns:cx5="http://schemas.microsoft.com/office/drawing/2016/5/11/chartex" xmlns:cx6="http://schemas.microsoft.com/office/drawing/2016/5/12/chartex" xmlns:cx7="http://schemas.microsoft.com/office/drawing/2016/5/13/chartex" xmlns:cx8="http://schemas.microsoft.com/office/drawing/2016/5/14/chartex" xmlns:mc="http://schemas.openxmlformats.org/markup-compatibility/2006" xmlns:aink="http://schemas.microsoft.com/office/drawing/2016/ink" xmlns:am3d="http://schemas.microsoft.com/office/drawing/2017/model3d" xmlns:o="urn:schemas-microsoft-com:office:office" xmlns:r="http://schemas.openxmlformats.org/officeDocument/2006/relationships" xmlns:m="http://schemas.openxmlformats.org/officeDocument/2006/math" xmlns:v="urn:schemas-microsoft-com:vml" xmlns:wp14="http://schemas.microsoft.com/office/word/2010/wordprocessingDrawing" xmlns:wp="http://schemas.openxmlformats.org/drawingml/2006/wordprocessingDrawing" xmlns:w10="urn:schemas-microsoft-com:office:word" xmlns:w="http://schemas.openxmlformats.org/wordprocessingml/2006/main" xmlns:w14="http://schemas.microsoft.com/office/word/2010/wordml" xmlns:w15="http://schemas.microsoft.com/office/word/2012/wordml" xmlns:w16cex="http://schemas.microsoft.com/office/word/2018/wordml/cex" xmlns:w16cid="http://schemas.microsoft.com/office/word/2016/wordml/cid" xmlns:w16="http://schemas.microsoft.com/office/word/2018/wordml" xmlns:w16se="http://schemas.microsoft.com/office/word/2015/wordml/symex" xmlns:wpg="http://schemas.microsoft.com/office/word/2010/wordprocessingGroup" xmlns:wpi="http://schemas.microsoft.com/office/word/2010/wordprocessingInk" xmlns:wne="http://schemas.microsoft.com/office/word/2006/wordml" xmlns:wps="http://schemas.microsoft.com/office/word/2010/wordprocessingShape" mc:Ignorable="w14 w15 w16se w16cid w16 w16cex wp14">
+<w:endnotes xmlns:wpc="http://schemas.microsoft.com/office/word/2010/wordprocessingCanvas" xmlns:cx="http://schemas.microsoft.com/office/drawing/2014/chartex" xmlns:cx1="http://schemas.microsoft.com/office/drawing/2015/9/8/chartex" xmlns:cx2="http://schemas.microsoft.com/office/drawing/2015/10/21/chartex" xmlns:cx3="http://schemas.microsoft.com/office/drawing/2016/5/9/chartex" xmlns:cx4="http://schemas.microsoft.com/office/drawing/2016/5/10/chartex" xmlns:cx5="http://schemas.microsoft.com/office/drawing/2016/5/11/chartex" xmlns:cx6="http://schemas.microsoft.com/office/drawing/2016/5/12/chartex" xmlns:cx7="http://schemas.microsoft.com/office/drawing/2016/5/13/chartex" xmlns:cx8="http://schemas.microsoft.com/office/drawing/2016/5/14/chartex" xmlns:mc="http://schemas.openxmlformats.org/markup-compatibility/2006" xmlns:aink="http://schemas.microsoft.com/office/drawing/2016/ink" xmlns:am3d="http://schemas.microsoft.com/office/drawing/2017/model3d" xmlns:o="urn:schemas-microsoft-com:office:office" xmlns:r="http://schemas.openxmlformats.org/officeDocument/2006/relationships" xmlns:m="http://schemas.openxmlformats.org/officeDocument/2006/math" xmlns:v="urn:schemas-microsoft-com:vml" xmlns:wp14="http://schemas.microsoft.com/office/word/2010/wordprocessingDrawing" xmlns:wp="http://schemas.openxmlformats.org/drawingml/2006/wordprocessingDrawing" xmlns:w10="urn:schemas-microsoft-com:office:word" xmlns:w="http://schemas.openxmlformats.org/wordprocessingml/2006/main" xmlns:w14="http://schemas.microsoft.com/office/word/2010/wordml" xmlns:w15="http://schemas.microsoft.com/office/word/2012/wordml" xmlns:w16cex="http://schemas.microsoft.com/office/word/2018/wordml/cex" xmlns:w16cid="http://schemas.microsoft.com/office/word/2016/wordml/cid" xmlns:w16="http://schemas.microsoft.com/office/word/2018/wordml" xmlns:w16sdtdh="http://schemas.microsoft.com/office/word/2020/wordml/sdtdatahash" xmlns:w16se="http://schemas.microsoft.com/office/word/2015/wordml/symex" xmlns:wpg="http://schemas.microsoft.com/office/word/2010/wordprocessingGroup" xmlns:wpi="http://schemas.microsoft.com/office/word/2010/wordprocessingInk" xmlns:wne="http://schemas.microsoft.com/office/word/2006/wordml" xmlns:wps="http://schemas.microsoft.com/office/word/2010/wordprocessingShape" mc:Ignorable="w14 w15 w16se w16cid w16 w16cex w16sdtdh wp14">
   <w:endnote w:type="separator" w:id="-1">
     <w:p>
       <w:pPr>
@@ -3697,7 +3631,7 @@
 </file>
 
 <file path=word/footnotes.xml><?xml version="1.0" encoding="utf-8"?>
-<w:footnotes xmlns:wpc="http://schemas.microsoft.com/office/word/2010/wordprocessingCanvas" xmlns:cx="http://schemas.microsoft.com/office/drawing/2014/chartex" xmlns:cx1="http://schemas.microsoft.com/office/drawing/2015/9/8/chartex" xmlns:cx2="http://schemas.microsoft.com/office/drawing/2015/10/21/chartex" xmlns:cx3="http://schemas.microsoft.com/office/drawing/2016/5/9/chartex" xmlns:cx4="http://schemas.microsoft.com/office/drawing/2016/5/10/chartex" xmlns:cx5="http://schemas.microsoft.com/office/drawing/2016/5/11/chartex" xmlns:cx6="http://schemas.microsoft.com/office/drawing/2016/5/12/chartex" xmlns:cx7="http://schemas.microsoft.com/office/drawing/2016/5/13/chartex" xmlns:cx8="http://schemas.microsoft.com/office/drawing/2016/5/14/chartex" xmlns:mc="http://schemas.openxmlformats.org/markup-compatibility/2006" xmlns:aink="http://schemas.microsoft.com/office/drawing/2016/ink" xmlns:am3d="http://schemas.microsoft.com/office/drawing/2017/model3d" xmlns:o="urn:schemas-microsoft-com:office:office" xmlns:r="http://schemas.openxmlformats.org/officeDocument/2006/relationships" xmlns:m="http://schemas.openxmlformats.org/officeDocument/2006/math" xmlns:v="urn:schemas-microsoft-com:vml" xmlns:wp14="http://schemas.microsoft.com/office/word/2010/wordprocessingDrawing" xmlns:wp="http://schemas.openxmlformats.org/drawingml/2006/wordprocessingDrawing" xmlns:w10="urn:schemas-microsoft-com:office:word" xmlns:w="http://schemas.openxmlformats.org/wordprocessingml/2006/main" xmlns:w14="http://schemas.microsoft.com/office/word/2010/wordml" xmlns:w15="http://schemas.microsoft.com/office/word/2012/wordml" xmlns:w16cex="http://schemas.microsoft.com/office/word/2018/wordml/cex" xmlns:w16cid="http://schemas.microsoft.com/office/word/2016/wordml/cid" xmlns:w16="http://schemas.microsoft.com/office/word/2018/wordml" xmlns:w16se="http://schemas.microsoft.com/office/word/2015/wordml/symex" xmlns:wpg="http://schemas.microsoft.com/office/word/2010/wordprocessingGroup" xmlns:wpi="http://schemas.microsoft.com/office/word/2010/wordprocessingInk" xmlns:wne="http://schemas.microsoft.com/office/word/2006/wordml" xmlns:wps="http://schemas.microsoft.com/office/word/2010/wordprocessingShape" mc:Ignorable="w14 w15 w16se w16cid w16 w16cex wp14">
+<w:footnotes xmlns:wpc="http://schemas.microsoft.com/office/word/2010/wordprocessingCanvas" xmlns:cx="http://schemas.microsoft.com/office/drawing/2014/chartex" xmlns:cx1="http://schemas.microsoft.com/office/drawing/2015/9/8/chartex" xmlns:cx2="http://schemas.microsoft.com/office/drawing/2015/10/21/chartex" xmlns:cx3="http://schemas.microsoft.com/office/drawing/2016/5/9/chartex" xmlns:cx4="http://schemas.microsoft.com/office/drawing/2016/5/10/chartex" xmlns:cx5="http://schemas.microsoft.com/office/drawing/2016/5/11/chartex" xmlns:cx6="http://schemas.microsoft.com/office/drawing/2016/5/12/chartex" xmlns:cx7="http://schemas.microsoft.com/office/drawing/2016/5/13/chartex" xmlns:cx8="http://schemas.microsoft.com/office/drawing/2016/5/14/chartex" xmlns:mc="http://schemas.openxmlformats.org/markup-compatibility/2006" xmlns:aink="http://schemas.microsoft.com/office/drawing/2016/ink" xmlns:am3d="http://schemas.microsoft.com/office/drawing/2017/model3d" xmlns:o="urn:schemas-microsoft-com:office:office" xmlns:r="http://schemas.openxmlformats.org/officeDocument/2006/relationships" xmlns:m="http://schemas.openxmlformats.org/officeDocument/2006/math" xmlns:v="urn:schemas-microsoft-com:vml" xmlns:wp14="http://schemas.microsoft.com/office/word/2010/wordprocessingDrawing" xmlns:wp="http://schemas.openxmlformats.org/drawingml/2006/wordprocessingDrawing" xmlns:w10="urn:schemas-microsoft-com:office:word" xmlns:w="http://schemas.openxmlformats.org/wordprocessingml/2006/main" xmlns:w14="http://schemas.microsoft.com/office/word/2010/wordml" xmlns:w15="http://schemas.microsoft.com/office/word/2012/wordml" xmlns:w16cex="http://schemas.microsoft.com/office/word/2018/wordml/cex" xmlns:w16cid="http://schemas.microsoft.com/office/word/2016/wordml/cid" xmlns:w16="http://schemas.microsoft.com/office/word/2018/wordml" xmlns:w16sdtdh="http://schemas.microsoft.com/office/word/2020/wordml/sdtdatahash" xmlns:w16se="http://schemas.microsoft.com/office/word/2015/wordml/symex" xmlns:wpg="http://schemas.microsoft.com/office/word/2010/wordprocessingGroup" xmlns:wpi="http://schemas.microsoft.com/office/word/2010/wordprocessingInk" xmlns:wne="http://schemas.microsoft.com/office/word/2006/wordml" xmlns:wps="http://schemas.microsoft.com/office/word/2010/wordprocessingShape" mc:Ignorable="w14 w15 w16se w16cid w16 w16cex w16sdtdh wp14">
   <w:footnote w:type="separator" w:id="-1">
     <w:p>
       <w:pPr>
@@ -3722,7 +3656,7 @@
 </file>
 
 <file path=word/header1.xml><?xml version="1.0" encoding="utf-8"?>
-<w:hdr xmlns:wpc="http://schemas.microsoft.com/office/word/2010/wordprocessingCanvas" xmlns:cx="http://schemas.microsoft.com/office/drawing/2014/chartex" xmlns:cx1="http://schemas.microsoft.com/office/drawing/2015/9/8/chartex" xmlns:cx2="http://schemas.microsoft.com/office/drawing/2015/10/21/chartex" xmlns:cx3="http://schemas.microsoft.com/office/drawing/2016/5/9/chartex" xmlns:cx4="http://schemas.microsoft.com/office/drawing/2016/5/10/chartex" xmlns:cx5="http://schemas.microsoft.com/office/drawing/2016/5/11/chartex" xmlns:cx6="http://schemas.microsoft.com/office/drawing/2016/5/12/chartex" xmlns:cx7="http://schemas.microsoft.com/office/drawing/2016/5/13/chartex" xmlns:cx8="http://schemas.microsoft.com/office/drawing/2016/5/14/chartex" xmlns:mc="http://schemas.openxmlformats.org/markup-compatibility/2006" xmlns:aink="http://schemas.microsoft.com/office/drawing/2016/ink" xmlns:am3d="http://schemas.microsoft.com/office/drawing/2017/model3d" xmlns:o="urn:schemas-microsoft-com:office:office" xmlns:r="http://schemas.openxmlformats.org/officeDocument/2006/relationships" xmlns:m="http://schemas.openxmlformats.org/officeDocument/2006/math" xmlns:v="urn:schemas-microsoft-com:vml" xmlns:wp14="http://schemas.microsoft.com/office/word/2010/wordprocessingDrawing" xmlns:wp="http://schemas.openxmlformats.org/drawingml/2006/wordprocessingDrawing" xmlns:w10="urn:schemas-microsoft-com:office:word" xmlns:w="http://schemas.openxmlformats.org/wordprocessingml/2006/main" xmlns:w14="http://schemas.microsoft.com/office/word/2010/wordml" xmlns:w15="http://schemas.microsoft.com/office/word/2012/wordml" xmlns:w16cex="http://schemas.microsoft.com/office/word/2018/wordml/cex" xmlns:w16cid="http://schemas.microsoft.com/office/word/2016/wordml/cid" xmlns:w16="http://schemas.microsoft.com/office/word/2018/wordml" xmlns:w16se="http://schemas.microsoft.com/office/word/2015/wordml/symex" xmlns:wpg="http://schemas.microsoft.com/office/word/2010/wordprocessingGroup" xmlns:wpi="http://schemas.microsoft.com/office/word/2010/wordprocessingInk" xmlns:wne="http://schemas.microsoft.com/office/word/2006/wordml" xmlns:wps="http://schemas.microsoft.com/office/word/2010/wordprocessingShape" mc:Ignorable="w14 w15 w16se w16cid w16 w16cex wp14">
+<w:hdr xmlns:wpc="http://schemas.microsoft.com/office/word/2010/wordprocessingCanvas" xmlns:cx="http://schemas.microsoft.com/office/drawing/2014/chartex" xmlns:cx1="http://schemas.microsoft.com/office/drawing/2015/9/8/chartex" xmlns:cx2="http://schemas.microsoft.com/office/drawing/2015/10/21/chartex" xmlns:cx3="http://schemas.microsoft.com/office/drawing/2016/5/9/chartex" xmlns:cx4="http://schemas.microsoft.com/office/drawing/2016/5/10/chartex" xmlns:cx5="http://schemas.microsoft.com/office/drawing/2016/5/11/chartex" xmlns:cx6="http://schemas.microsoft.com/office/drawing/2016/5/12/chartex" xmlns:cx7="http://schemas.microsoft.com/office/drawing/2016/5/13/chartex" xmlns:cx8="http://schemas.microsoft.com/office/drawing/2016/5/14/chartex" xmlns:mc="http://schemas.openxmlformats.org/markup-compatibility/2006" xmlns:aink="http://schemas.microsoft.com/office/drawing/2016/ink" xmlns:am3d="http://schemas.microsoft.com/office/drawing/2017/model3d" xmlns:o="urn:schemas-microsoft-com:office:office" xmlns:r="http://schemas.openxmlformats.org/officeDocument/2006/relationships" xmlns:m="http://schemas.openxmlformats.org/officeDocument/2006/math" xmlns:v="urn:schemas-microsoft-com:vml" xmlns:wp14="http://schemas.microsoft.com/office/word/2010/wordprocessingDrawing" xmlns:wp="http://schemas.openxmlformats.org/drawingml/2006/wordprocessingDrawing" xmlns:w10="urn:schemas-microsoft-com:office:word" xmlns:w="http://schemas.openxmlformats.org/wordprocessingml/2006/main" xmlns:w14="http://schemas.microsoft.com/office/word/2010/wordml" xmlns:w15="http://schemas.microsoft.com/office/word/2012/wordml" xmlns:w16cex="http://schemas.microsoft.com/office/word/2018/wordml/cex" xmlns:w16cid="http://schemas.microsoft.com/office/word/2016/wordml/cid" xmlns:w16="http://schemas.microsoft.com/office/word/2018/wordml" xmlns:w16sdtdh="http://schemas.microsoft.com/office/word/2020/wordml/sdtdatahash" xmlns:w16se="http://schemas.microsoft.com/office/word/2015/wordml/symex" xmlns:wpg="http://schemas.microsoft.com/office/word/2010/wordprocessingGroup" xmlns:wpi="http://schemas.microsoft.com/office/word/2010/wordprocessingInk" xmlns:wne="http://schemas.microsoft.com/office/word/2006/wordml" xmlns:wps="http://schemas.microsoft.com/office/word/2010/wordprocessingShape" mc:Ignorable="w14 w15 w16se w16cid w16 w16cex w16sdtdh wp14">
   <w:tbl>
     <w:tblPr>
       <w:tblW w:w="8505" w:type="dxa"/>
@@ -3773,7 +3707,7 @@
               <wp:inline distT="0" distB="0" distL="0" distR="0" wp14:anchorId="00B75D32" wp14:editId="157EE7D6">
                 <wp:extent cx="1213830" cy="895350"/>
                 <wp:effectExtent l="0" t="0" r="0" b="0"/>
-                <wp:docPr id="27" name="Imagem 27" descr="C:\Users\Dell\AppData\Local\Microsoft\Windows\INetCache\Content.Word\LogoUFV (1).png"/>
+                <wp:docPr id="13" name="Imagem 13" descr="C:\Users\Dell\AppData\Local\Microsoft\Windows\INetCache\Content.Word\LogoUFV (1).png"/>
                 <wp:cNvGraphicFramePr>
                   <a:graphicFrameLocks xmlns:a="http://schemas.openxmlformats.org/drawingml/2006/main" noChangeAspect="1"/>
                 </wp:cNvGraphicFramePr>
@@ -3891,7 +3825,7 @@
 </file>
 
 <file path=word/numbering.xml><?xml version="1.0" encoding="utf-8"?>
-<w:numbering xmlns:wpc="http://schemas.microsoft.com/office/word/2010/wordprocessingCanvas" xmlns:cx="http://schemas.microsoft.com/office/drawing/2014/chartex" xmlns:cx1="http://schemas.microsoft.com/office/drawing/2015/9/8/chartex" xmlns:cx2="http://schemas.microsoft.com/office/drawing/2015/10/21/chartex" xmlns:cx3="http://schemas.microsoft.com/office/drawing/2016/5/9/chartex" xmlns:cx4="http://schemas.microsoft.com/office/drawing/2016/5/10/chartex" xmlns:cx5="http://schemas.microsoft.com/office/drawing/2016/5/11/chartex" xmlns:cx6="http://schemas.microsoft.com/office/drawing/2016/5/12/chartex" xmlns:cx7="http://schemas.microsoft.com/office/drawing/2016/5/13/chartex" xmlns:cx8="http://schemas.microsoft.com/office/drawing/2016/5/14/chartex" xmlns:mc="http://schemas.openxmlformats.org/markup-compatibility/2006" xmlns:aink="http://schemas.microsoft.com/office/drawing/2016/ink" xmlns:am3d="http://schemas.microsoft.com/office/drawing/2017/model3d" xmlns:o="urn:schemas-microsoft-com:office:office" xmlns:r="http://schemas.openxmlformats.org/officeDocument/2006/relationships" xmlns:m="http://schemas.openxmlformats.org/officeDocument/2006/math" xmlns:v="urn:schemas-microsoft-com:vml" xmlns:wp14="http://schemas.microsoft.com/office/word/2010/wordprocessingDrawing" xmlns:wp="http://schemas.openxmlformats.org/drawingml/2006/wordprocessingDrawing" xmlns:w10="urn:schemas-microsoft-com:office:word" xmlns:w="http://schemas.openxmlformats.org/wordprocessingml/2006/main" xmlns:w14="http://schemas.microsoft.com/office/word/2010/wordml" xmlns:w15="http://schemas.microsoft.com/office/word/2012/wordml" xmlns:w16cex="http://schemas.microsoft.com/office/word/2018/wordml/cex" xmlns:w16cid="http://schemas.microsoft.com/office/word/2016/wordml/cid" xmlns:w16="http://schemas.microsoft.com/office/word/2018/wordml" xmlns:w16se="http://schemas.microsoft.com/office/word/2015/wordml/symex" xmlns:wpg="http://schemas.microsoft.com/office/word/2010/wordprocessingGroup" xmlns:wpi="http://schemas.microsoft.com/office/word/2010/wordprocessingInk" xmlns:wne="http://schemas.microsoft.com/office/word/2006/wordml" xmlns:wps="http://schemas.microsoft.com/office/word/2010/wordprocessingShape" mc:Ignorable="w14 w15 w16se w16cid w16 w16cex wp14">
+<w:numbering xmlns:wpc="http://schemas.microsoft.com/office/word/2010/wordprocessingCanvas" xmlns:cx="http://schemas.microsoft.com/office/drawing/2014/chartex" xmlns:cx1="http://schemas.microsoft.com/office/drawing/2015/9/8/chartex" xmlns:cx2="http://schemas.microsoft.com/office/drawing/2015/10/21/chartex" xmlns:cx3="http://schemas.microsoft.com/office/drawing/2016/5/9/chartex" xmlns:cx4="http://schemas.microsoft.com/office/drawing/2016/5/10/chartex" xmlns:cx5="http://schemas.microsoft.com/office/drawing/2016/5/11/chartex" xmlns:cx6="http://schemas.microsoft.com/office/drawing/2016/5/12/chartex" xmlns:cx7="http://schemas.microsoft.com/office/drawing/2016/5/13/chartex" xmlns:cx8="http://schemas.microsoft.com/office/drawing/2016/5/14/chartex" xmlns:mc="http://schemas.openxmlformats.org/markup-compatibility/2006" xmlns:aink="http://schemas.microsoft.com/office/drawing/2016/ink" xmlns:am3d="http://schemas.microsoft.com/office/drawing/2017/model3d" xmlns:o="urn:schemas-microsoft-com:office:office" xmlns:r="http://schemas.openxmlformats.org/officeDocument/2006/relationships" xmlns:m="http://schemas.openxmlformats.org/officeDocument/2006/math" xmlns:v="urn:schemas-microsoft-com:vml" xmlns:wp14="http://schemas.microsoft.com/office/word/2010/wordprocessingDrawing" xmlns:wp="http://schemas.openxmlformats.org/drawingml/2006/wordprocessingDrawing" xmlns:w10="urn:schemas-microsoft-com:office:word" xmlns:w="http://schemas.openxmlformats.org/wordprocessingml/2006/main" xmlns:w14="http://schemas.microsoft.com/office/word/2010/wordml" xmlns:w15="http://schemas.microsoft.com/office/word/2012/wordml" xmlns:w16cex="http://schemas.microsoft.com/office/word/2018/wordml/cex" xmlns:w16cid="http://schemas.microsoft.com/office/word/2016/wordml/cid" xmlns:w16="http://schemas.microsoft.com/office/word/2018/wordml" xmlns:w16sdtdh="http://schemas.microsoft.com/office/word/2020/wordml/sdtdatahash" xmlns:w16se="http://schemas.microsoft.com/office/word/2015/wordml/symex" xmlns:wpg="http://schemas.microsoft.com/office/word/2010/wordprocessingGroup" xmlns:wpi="http://schemas.microsoft.com/office/word/2010/wordprocessingInk" xmlns:wne="http://schemas.microsoft.com/office/word/2006/wordml" xmlns:wps="http://schemas.microsoft.com/office/word/2010/wordprocessingShape" mc:Ignorable="w14 w15 w16se w16cid w16 w16cex w16sdtdh wp14">
   <w:abstractNum w:abstractNumId="0" w15:restartNumberingAfterBreak="0">
     <w:nsid w:val="079E721F"/>
     <w:multiLevelType w:val="hybridMultilevel"/>
@@ -5603,7 +5537,7 @@
 </file>
 
 <file path=word/styles.xml><?xml version="1.0" encoding="utf-8"?>
-<w:styles xmlns:mc="http://schemas.openxmlformats.org/markup-compatibility/2006" xmlns:r="http://schemas.openxmlformats.org/officeDocument/2006/relationships" xmlns:w="http://schemas.openxmlformats.org/wordprocessingml/2006/main" xmlns:w14="http://schemas.microsoft.com/office/word/2010/wordml" xmlns:w15="http://schemas.microsoft.com/office/word/2012/wordml" xmlns:w16cex="http://schemas.microsoft.com/office/word/2018/wordml/cex" xmlns:w16cid="http://schemas.microsoft.com/office/word/2016/wordml/cid" xmlns:w16="http://schemas.microsoft.com/office/word/2018/wordml" xmlns:w16se="http://schemas.microsoft.com/office/word/2015/wordml/symex" mc:Ignorable="w14 w15 w16se w16cid w16 w16cex">
+<w:styles xmlns:mc="http://schemas.openxmlformats.org/markup-compatibility/2006" xmlns:r="http://schemas.openxmlformats.org/officeDocument/2006/relationships" xmlns:w="http://schemas.openxmlformats.org/wordprocessingml/2006/main" xmlns:w14="http://schemas.microsoft.com/office/word/2010/wordml" xmlns:w15="http://schemas.microsoft.com/office/word/2012/wordml" xmlns:w16cex="http://schemas.microsoft.com/office/word/2018/wordml/cex" xmlns:w16cid="http://schemas.microsoft.com/office/word/2016/wordml/cid" xmlns:w16="http://schemas.microsoft.com/office/word/2018/wordml" xmlns:w16sdtdh="http://schemas.microsoft.com/office/word/2020/wordml/sdtdatahash" xmlns:w16se="http://schemas.microsoft.com/office/word/2015/wordml/symex" mc:Ignorable="w14 w15 w16se w16cid w16 w16cex w16sdtdh">
   <w:docDefaults>
     <w:rPrDefault>
       <w:rPr>

--- a/Arquivos/2 - Covid 19 - Risco de Infecção.docx
+++ b/Arquivos/2 - Covid 19 - Risco de Infecção.docx
@@ -213,29 +213,7 @@
           <w:szCs w:val="24"/>
           <w:shd w:val="clear" w:color="auto" w:fill="FFFFFF"/>
         </w:rPr>
-        <w:t xml:space="preserve"> </w:t>
-      </w:r>
-      <w:proofErr w:type="spellStart"/>
-      <w:r>
-        <w:rPr>
-          <w:rFonts w:ascii="Segoe UI" w:hAnsi="Segoe UI" w:cs="Segoe UI"/>
-          <w:color w:val="666666"/>
-          <w:sz w:val="24"/>
-          <w:szCs w:val="24"/>
-          <w:shd w:val="clear" w:color="auto" w:fill="FFFFFF"/>
-        </w:rPr>
-        <w:t>Requena</w:t>
-      </w:r>
-      <w:proofErr w:type="spellEnd"/>
-      <w:r>
-        <w:rPr>
-          <w:rFonts w:ascii="Segoe UI" w:hAnsi="Segoe UI" w:cs="Segoe UI"/>
-          <w:color w:val="666666"/>
-          <w:sz w:val="24"/>
-          <w:szCs w:val="24"/>
-          <w:shd w:val="clear" w:color="auto" w:fill="FFFFFF"/>
-        </w:rPr>
-        <w:t xml:space="preserve"> </w:t>
+        <w:t xml:space="preserve"> Requena </w:t>
       </w:r>
       <w:r>
         <w:rPr>
@@ -765,49 +743,15 @@
         </w:rPr>
         <w:t xml:space="preserve"> </w:t>
       </w:r>
-      <w:proofErr w:type="spellStart"/>
-      <w:r>
-        <w:rPr>
-          <w:rStyle w:val="Forte"/>
-          <w:rFonts w:ascii="Segoe UI" w:hAnsi="Segoe UI" w:cs="Segoe UI"/>
-          <w:b w:val="0"/>
-          <w:bCs w:val="0"/>
-          <w:color w:val="404040" w:themeColor="text1" w:themeTint="BF"/>
-        </w:rPr>
-        <w:t>Institute</w:t>
-      </w:r>
-      <w:proofErr w:type="spellEnd"/>
-      <w:r>
-        <w:rPr>
-          <w:rStyle w:val="Forte"/>
-          <w:rFonts w:ascii="Segoe UI" w:hAnsi="Segoe UI" w:cs="Segoe UI"/>
-          <w:b w:val="0"/>
-          <w:bCs w:val="0"/>
-          <w:color w:val="404040" w:themeColor="text1" w:themeTint="BF"/>
-        </w:rPr>
-        <w:t xml:space="preserve"> </w:t>
-      </w:r>
-      <w:proofErr w:type="spellStart"/>
-      <w:r>
-        <w:rPr>
-          <w:rStyle w:val="Forte"/>
-          <w:rFonts w:ascii="Segoe UI" w:hAnsi="Segoe UI" w:cs="Segoe UI"/>
-          <w:b w:val="0"/>
-          <w:bCs w:val="0"/>
-          <w:color w:val="404040" w:themeColor="text1" w:themeTint="BF"/>
-        </w:rPr>
-        <w:t>of</w:t>
-      </w:r>
-      <w:proofErr w:type="spellEnd"/>
-      <w:r>
-        <w:rPr>
-          <w:rStyle w:val="Forte"/>
-          <w:rFonts w:ascii="Segoe UI" w:hAnsi="Segoe UI" w:cs="Segoe UI"/>
-          <w:b w:val="0"/>
-          <w:bCs w:val="0"/>
-          <w:color w:val="404040" w:themeColor="text1" w:themeTint="BF"/>
-        </w:rPr>
-        <w:t xml:space="preserve"> Technology (MIT) </w:t>
+      <w:r>
+        <w:rPr>
+          <w:rStyle w:val="Forte"/>
+          <w:rFonts w:ascii="Segoe UI" w:hAnsi="Segoe UI" w:cs="Segoe UI"/>
+          <w:b w:val="0"/>
+          <w:bCs w:val="0"/>
+          <w:color w:val="404040" w:themeColor="text1" w:themeTint="BF"/>
+        </w:rPr>
+        <w:t xml:space="preserve">Institute of Technology (MIT) </w:t>
       </w:r>
       <w:r>
         <w:rPr>
@@ -1054,7 +998,27 @@
           <w:bCs w:val="0"/>
           <w:color w:val="404040" w:themeColor="text1" w:themeTint="BF"/>
         </w:rPr>
-        <w:t>1 – Leia à reportagem</w:t>
+        <w:t xml:space="preserve">1 – Leia </w:t>
+      </w:r>
+      <w:r>
+        <w:rPr>
+          <w:rStyle w:val="Forte"/>
+          <w:rFonts w:ascii="Segoe UI" w:hAnsi="Segoe UI" w:cs="Segoe UI"/>
+          <w:b w:val="0"/>
+          <w:bCs w:val="0"/>
+          <w:color w:val="404040" w:themeColor="text1" w:themeTint="BF"/>
+        </w:rPr>
+        <w:t>a</w:t>
+      </w:r>
+      <w:r>
+        <w:rPr>
+          <w:rStyle w:val="Forte"/>
+          <w:rFonts w:ascii="Segoe UI" w:hAnsi="Segoe UI" w:cs="Segoe UI"/>
+          <w:b w:val="0"/>
+          <w:bCs w:val="0"/>
+          <w:color w:val="404040" w:themeColor="text1" w:themeTint="BF"/>
+        </w:rPr>
+        <w:t xml:space="preserve"> reportagem</w:t>
       </w:r>
       <w:r>
         <w:rPr>
@@ -2378,20 +2342,8 @@
           <w:bCs w:val="0"/>
           <w:color w:val="404040" w:themeColor="text1" w:themeTint="BF"/>
         </w:rPr>
-        <w:t xml:space="preserve">ncomenda, </w:t>
-      </w:r>
-      <w:proofErr w:type="spellStart"/>
-      <w:r>
-        <w:rPr>
-          <w:rStyle w:val="Forte"/>
-          <w:rFonts w:ascii="Segoe UI" w:hAnsi="Segoe UI" w:cs="Segoe UI"/>
-          <w:b w:val="0"/>
-          <w:bCs w:val="0"/>
-          <w:color w:val="404040" w:themeColor="text1" w:themeTint="BF"/>
-        </w:rPr>
-        <w:t>etc</w:t>
-      </w:r>
-      <w:proofErr w:type="spellEnd"/>
+        <w:t>ncomenda, etc</w:t>
+      </w:r>
       <w:r>
         <w:rPr>
           <w:rStyle w:val="Forte"/>
@@ -3444,7 +3396,7 @@
           <w:bCs w:val="0"/>
           <w:color w:val="444444"/>
         </w:rPr>
-        <w:t>:  &lt;</w:t>
+        <w:t xml:space="preserve">:  </w:t>
       </w:r>
       <w:hyperlink r:id="rId17" w:history="1">
         <w:r>
@@ -3463,7 +3415,7 @@
           <w:bCs w:val="0"/>
           <w:color w:val="444444"/>
         </w:rPr>
-        <w:t>&gt;.</w:t>
+        <w:t>.</w:t>
       </w:r>
       <w:r>
         <w:rPr>
@@ -3546,7 +3498,7 @@
           <w:bCs w:val="0"/>
           <w:color w:val="444444"/>
         </w:rPr>
-        <w:t>. Disponível em:  &lt;</w:t>
+        <w:t xml:space="preserve">. Disponível em:  </w:t>
       </w:r>
       <w:hyperlink r:id="rId18" w:history="1">
         <w:r>
@@ -3565,7 +3517,7 @@
           <w:bCs w:val="0"/>
           <w:color w:val="404040" w:themeColor="text1" w:themeTint="BF"/>
         </w:rPr>
-        <w:t xml:space="preserve">&gt;. </w:t>
+        <w:t xml:space="preserve">. </w:t>
       </w:r>
       <w:r>
         <w:rPr>

--- a/Arquivos/2 - Covid 19 - Risco de Infecção.docx
+++ b/Arquivos/2 - Covid 19 - Risco de Infecção.docx
@@ -14,8 +14,12 @@
           <w:color w:val="444444"/>
         </w:rPr>
       </w:pPr>
-      <w:bookmarkStart w:id="0" w:name="_Hlk65839391"/>
-      <w:bookmarkStart w:id="1" w:name="_Hlk65839066"/>
+      <w:bookmarkStart w:id="0" w:name="_Hlk54341353"/>
+      <w:bookmarkStart w:id="1" w:name="_Hlk65839391"/>
+      <w:bookmarkStart w:id="2" w:name="_Hlk65859530"/>
+      <w:bookmarkStart w:id="3" w:name="_Hlk65839066"/>
+      <w:bookmarkStart w:id="4" w:name="_Hlk65859826"/>
+      <w:bookmarkEnd w:id="0"/>
       <w:r>
         <w:rPr>
           <w:rStyle w:val="Forte"/>
@@ -33,15 +37,12 @@
         </w:pBdr>
         <w:jc w:val="center"/>
         <w:rPr>
-          <w:rFonts w:ascii="Segoe UI" w:hAnsi="Segoe UI" w:cs="Segoe UI"/>
           <w:color w:val="666666"/>
           <w:sz w:val="24"/>
           <w:szCs w:val="24"/>
           <w:shd w:val="clear" w:color="auto" w:fill="FFFFFF"/>
         </w:rPr>
       </w:pPr>
-      <w:bookmarkStart w:id="2" w:name="_Hlk65859530"/>
-      <w:bookmarkStart w:id="3" w:name="_Hlk65859826"/>
       <w:r>
         <w:rPr>
           <w:rFonts w:ascii="Segoe UI" w:hAnsi="Segoe UI" w:cs="Segoe UI"/>
@@ -110,39 +111,7 @@
           <w:color w:val="666666"/>
           <w:shd w:val="clear" w:color="auto" w:fill="FFFFFF"/>
         </w:rPr>
-        <w:t xml:space="preserve">: </w:t>
-      </w:r>
-      <w:r>
-        <w:rPr>
-          <w:rFonts w:ascii="Segoe UI" w:hAnsi="Segoe UI" w:cs="Segoe UI"/>
-          <w:color w:val="666666"/>
-          <w:shd w:val="clear" w:color="auto" w:fill="FFFFFF"/>
-        </w:rPr>
-        <w:t xml:space="preserve">Prof. </w:t>
-      </w:r>
-      <w:r>
-        <w:rPr>
-          <w:rFonts w:ascii="Segoe UI" w:hAnsi="Segoe UI" w:cs="Segoe UI"/>
-          <w:color w:val="666666"/>
-          <w:shd w:val="clear" w:color="auto" w:fill="FFFFFF"/>
-        </w:rPr>
-        <w:t xml:space="preserve">Fernando </w:t>
-      </w:r>
-      <w:r>
-        <w:rPr>
-          <w:rFonts w:ascii="Segoe UI" w:hAnsi="Segoe UI" w:cs="Segoe UI"/>
-          <w:color w:val="666666"/>
-          <w:shd w:val="clear" w:color="auto" w:fill="FFFFFF"/>
-        </w:rPr>
-        <w:t xml:space="preserve">de Souza </w:t>
-      </w:r>
-      <w:r>
-        <w:rPr>
-          <w:rFonts w:ascii="Segoe UI" w:hAnsi="Segoe UI" w:cs="Segoe UI"/>
-          <w:color w:val="666666"/>
-          <w:shd w:val="clear" w:color="auto" w:fill="FFFFFF"/>
-        </w:rPr>
-        <w:t>Bastos</w:t>
+        <w:t>: Prof. Fernando de Souza Bastos</w:t>
       </w:r>
     </w:p>
     <w:p>
@@ -163,7 +132,7 @@
           <w:szCs w:val="24"/>
           <w:shd w:val="clear" w:color="auto" w:fill="FFFFFF"/>
         </w:rPr>
-        <w:t>Coorientador</w:t>
+        <w:t>Coorientadora</w:t>
       </w:r>
       <w:r>
         <w:rPr>
@@ -173,47 +142,7 @@
           <w:szCs w:val="24"/>
           <w:shd w:val="clear" w:color="auto" w:fill="FFFFFF"/>
         </w:rPr>
-        <w:t xml:space="preserve">: </w:t>
-      </w:r>
-      <w:r>
-        <w:rPr>
-          <w:rFonts w:ascii="Segoe UI" w:hAnsi="Segoe UI" w:cs="Segoe UI"/>
-          <w:color w:val="666666"/>
-          <w:sz w:val="24"/>
-          <w:szCs w:val="24"/>
-          <w:shd w:val="clear" w:color="auto" w:fill="FFFFFF"/>
-        </w:rPr>
-        <w:t xml:space="preserve">Prof. </w:t>
-      </w:r>
-      <w:r>
-        <w:rPr>
-          <w:rFonts w:ascii="Segoe UI" w:hAnsi="Segoe UI" w:cs="Segoe UI"/>
-          <w:color w:val="666666"/>
-          <w:sz w:val="24"/>
-          <w:szCs w:val="24"/>
-          <w:shd w:val="clear" w:color="auto" w:fill="FFFFFF"/>
-        </w:rPr>
-        <w:t>Guaraci</w:t>
-      </w:r>
-      <w:r>
-        <w:rPr>
-          <w:rFonts w:ascii="Segoe UI" w:hAnsi="Segoe UI" w:cs="Segoe UI"/>
-          <w:color w:val="666666"/>
-          <w:sz w:val="24"/>
-          <w:szCs w:val="24"/>
-          <w:shd w:val="clear" w:color="auto" w:fill="FFFFFF"/>
-        </w:rPr>
-        <w:t xml:space="preserve"> de Lima</w:t>
-      </w:r>
-      <w:r>
-        <w:rPr>
-          <w:rFonts w:ascii="Segoe UI" w:hAnsi="Segoe UI" w:cs="Segoe UI"/>
-          <w:color w:val="666666"/>
-          <w:sz w:val="24"/>
-          <w:szCs w:val="24"/>
-          <w:shd w:val="clear" w:color="auto" w:fill="FFFFFF"/>
-        </w:rPr>
-        <w:t xml:space="preserve"> Requena </w:t>
+        <w:t>: Profa. Lúcia Helena dos Santos Lobato</w:t>
       </w:r>
       <w:r>
         <w:rPr>
@@ -221,10 +150,18 @@
           <w:rFonts w:ascii="Segoe UI" w:hAnsi="Segoe UI" w:cs="Segoe UI"/>
           <w:color w:val="444444"/>
         </w:rPr>
+        <w:t xml:space="preserve"> </w:t>
+      </w:r>
+      <w:r>
+        <w:rPr>
+          <w:rStyle w:val="Forte"/>
+          <w:rFonts w:ascii="Segoe UI" w:hAnsi="Segoe UI" w:cs="Segoe UI"/>
+          <w:color w:val="444444"/>
+        </w:rPr>
         <w:t>_____________________________________________________________________________________________</w:t>
       </w:r>
     </w:p>
-    <w:bookmarkEnd w:id="0"/>
+    <w:bookmarkEnd w:id="1"/>
     <w:bookmarkEnd w:id="2"/>
     <w:p>
       <w:pPr>
@@ -239,8 +176,8 @@
         </w:rPr>
       </w:pPr>
     </w:p>
-    <w:bookmarkEnd w:id="1"/>
     <w:bookmarkEnd w:id="3"/>
+    <w:bookmarkEnd w:id="4"/>
     <w:p>
       <w:pPr>
         <w:pStyle w:val="NormalWeb"/>
@@ -1239,937 +1176,6 @@
         <w:t xml:space="preserve">Modelo do Diário </w:t>
       </w:r>
     </w:p>
-    <w:tbl>
-      <w:tblPr>
-        <w:tblStyle w:val="Tabelacomgrade"/>
-        <w:tblW w:w="0" w:type="auto"/>
-        <w:tblLook w:val="04A0" w:firstRow="1" w:lastRow="0" w:firstColumn="1" w:lastColumn="0" w:noHBand="0" w:noVBand="1"/>
-      </w:tblPr>
-      <w:tblGrid>
-        <w:gridCol w:w="883"/>
-        <w:gridCol w:w="1129"/>
-        <w:gridCol w:w="1176"/>
-        <w:gridCol w:w="1292"/>
-        <w:gridCol w:w="1192"/>
-        <w:gridCol w:w="1529"/>
-        <w:gridCol w:w="1436"/>
-      </w:tblGrid>
-      <w:tr>
-        <w:tc>
-          <w:tcPr>
-            <w:tcW w:w="1139" w:type="dxa"/>
-            <w:vAlign w:val="center"/>
-          </w:tcPr>
-          <w:p>
-            <w:pPr>
-              <w:pStyle w:val="NormalWeb"/>
-              <w:spacing w:before="0" w:beforeAutospacing="0"/>
-              <w:jc w:val="center"/>
-              <w:rPr>
-                <w:rStyle w:val="Forte"/>
-                <w:rFonts w:ascii="Segoe UI" w:hAnsi="Segoe UI" w:cs="Segoe UI"/>
-                <w:b w:val="0"/>
-                <w:bCs w:val="0"/>
-                <w:color w:val="404040" w:themeColor="text1" w:themeTint="BF"/>
-                <w:sz w:val="22"/>
-                <w:szCs w:val="22"/>
-              </w:rPr>
-            </w:pPr>
-            <w:r>
-              <w:rPr>
-                <w:rStyle w:val="Forte"/>
-                <w:rFonts w:ascii="Segoe UI" w:hAnsi="Segoe UI" w:cs="Segoe UI"/>
-                <w:b w:val="0"/>
-                <w:bCs w:val="0"/>
-                <w:color w:val="404040" w:themeColor="text1" w:themeTint="BF"/>
-                <w:sz w:val="22"/>
-                <w:szCs w:val="22"/>
-              </w:rPr>
-              <w:t>Data</w:t>
-            </w:r>
-          </w:p>
-        </w:tc>
-        <w:tc>
-          <w:tcPr>
-            <w:tcW w:w="1430" w:type="dxa"/>
-            <w:vAlign w:val="center"/>
-          </w:tcPr>
-          <w:p>
-            <w:pPr>
-              <w:pStyle w:val="NormalWeb"/>
-              <w:spacing w:before="0" w:beforeAutospacing="0"/>
-              <w:jc w:val="center"/>
-              <w:rPr>
-                <w:rStyle w:val="Forte"/>
-                <w:rFonts w:ascii="Segoe UI" w:hAnsi="Segoe UI" w:cs="Segoe UI"/>
-                <w:b w:val="0"/>
-                <w:bCs w:val="0"/>
-                <w:color w:val="404040" w:themeColor="text1" w:themeTint="BF"/>
-                <w:sz w:val="22"/>
-                <w:szCs w:val="22"/>
-              </w:rPr>
-            </w:pPr>
-            <w:r>
-              <w:rPr>
-                <w:rStyle w:val="Forte"/>
-                <w:rFonts w:ascii="Segoe UI" w:hAnsi="Segoe UI" w:cs="Segoe UI"/>
-                <w:b w:val="0"/>
-                <w:bCs w:val="0"/>
-                <w:color w:val="404040" w:themeColor="text1" w:themeTint="BF"/>
-                <w:sz w:val="22"/>
-                <w:szCs w:val="22"/>
-              </w:rPr>
-              <w:t>Evento</w:t>
-            </w:r>
-          </w:p>
-        </w:tc>
-        <w:tc>
-          <w:tcPr>
-            <w:tcW w:w="1361" w:type="dxa"/>
-            <w:vAlign w:val="center"/>
-          </w:tcPr>
-          <w:p>
-            <w:pPr>
-              <w:pStyle w:val="NormalWeb"/>
-              <w:spacing w:before="0" w:beforeAutospacing="0"/>
-              <w:jc w:val="center"/>
-              <w:rPr>
-                <w:rStyle w:val="Forte"/>
-                <w:rFonts w:ascii="Segoe UI" w:hAnsi="Segoe UI" w:cs="Segoe UI"/>
-                <w:b w:val="0"/>
-                <w:bCs w:val="0"/>
-                <w:color w:val="404040" w:themeColor="text1" w:themeTint="BF"/>
-                <w:sz w:val="22"/>
-                <w:szCs w:val="22"/>
-              </w:rPr>
-            </w:pPr>
-            <w:r>
-              <w:rPr>
-                <w:rStyle w:val="Forte"/>
-                <w:rFonts w:ascii="Segoe UI" w:hAnsi="Segoe UI" w:cs="Segoe UI"/>
-                <w:b w:val="0"/>
-                <w:bCs w:val="0"/>
-                <w:color w:val="404040" w:themeColor="text1" w:themeTint="BF"/>
-                <w:sz w:val="22"/>
-                <w:szCs w:val="22"/>
-              </w:rPr>
-              <w:t>Uso de Máscara</w:t>
-            </w:r>
-          </w:p>
-        </w:tc>
-        <w:tc>
-          <w:tcPr>
-            <w:tcW w:w="1449" w:type="dxa"/>
-            <w:vAlign w:val="center"/>
-          </w:tcPr>
-          <w:p>
-            <w:pPr>
-              <w:pStyle w:val="NormalWeb"/>
-              <w:spacing w:before="0" w:beforeAutospacing="0"/>
-              <w:jc w:val="center"/>
-              <w:rPr>
-                <w:rStyle w:val="Forte"/>
-                <w:rFonts w:ascii="Segoe UI" w:hAnsi="Segoe UI" w:cs="Segoe UI"/>
-                <w:b w:val="0"/>
-                <w:bCs w:val="0"/>
-                <w:color w:val="404040" w:themeColor="text1" w:themeTint="BF"/>
-                <w:sz w:val="22"/>
-                <w:szCs w:val="22"/>
-              </w:rPr>
-            </w:pPr>
-            <w:r>
-              <w:rPr>
-                <w:rStyle w:val="Forte"/>
-                <w:rFonts w:ascii="Segoe UI" w:hAnsi="Segoe UI" w:cs="Segoe UI"/>
-                <w:b w:val="0"/>
-                <w:bCs w:val="0"/>
-                <w:color w:val="404040" w:themeColor="text1" w:themeTint="BF"/>
-                <w:sz w:val="22"/>
-                <w:szCs w:val="22"/>
-              </w:rPr>
-              <w:t>Ambiente</w:t>
-            </w:r>
-          </w:p>
-        </w:tc>
-        <w:tc>
-          <w:tcPr>
-            <w:tcW w:w="1146" w:type="dxa"/>
-            <w:vAlign w:val="center"/>
-          </w:tcPr>
-          <w:p>
-            <w:pPr>
-              <w:pStyle w:val="NormalWeb"/>
-              <w:spacing w:before="0" w:beforeAutospacing="0"/>
-              <w:jc w:val="center"/>
-              <w:rPr>
-                <w:rStyle w:val="Forte"/>
-                <w:rFonts w:ascii="Segoe UI" w:hAnsi="Segoe UI" w:cs="Segoe UI"/>
-                <w:b w:val="0"/>
-                <w:bCs w:val="0"/>
-                <w:color w:val="404040" w:themeColor="text1" w:themeTint="BF"/>
-                <w:sz w:val="22"/>
-                <w:szCs w:val="22"/>
-              </w:rPr>
-            </w:pPr>
-            <w:r>
-              <w:rPr>
-                <w:rStyle w:val="Forte"/>
-                <w:rFonts w:ascii="Segoe UI" w:hAnsi="Segoe UI" w:cs="Segoe UI"/>
-                <w:b w:val="0"/>
-                <w:bCs w:val="0"/>
-                <w:color w:val="404040" w:themeColor="text1" w:themeTint="BF"/>
-                <w:sz w:val="22"/>
-                <w:szCs w:val="22"/>
-              </w:rPr>
-              <w:t>Ocupação</w:t>
-            </w:r>
-          </w:p>
-        </w:tc>
-        <w:tc>
-          <w:tcPr>
-            <w:tcW w:w="1056" w:type="dxa"/>
-            <w:vAlign w:val="center"/>
-          </w:tcPr>
-          <w:p>
-            <w:pPr>
-              <w:pStyle w:val="NormalWeb"/>
-              <w:spacing w:before="0" w:beforeAutospacing="0"/>
-              <w:jc w:val="center"/>
-              <w:rPr>
-                <w:rStyle w:val="Forte"/>
-                <w:rFonts w:ascii="Segoe UI" w:hAnsi="Segoe UI" w:cs="Segoe UI"/>
-                <w:b w:val="0"/>
-                <w:bCs w:val="0"/>
-                <w:color w:val="404040" w:themeColor="text1" w:themeTint="BF"/>
-                <w:sz w:val="22"/>
-                <w:szCs w:val="22"/>
-              </w:rPr>
-            </w:pPr>
-            <w:r>
-              <w:rPr>
-                <w:rStyle w:val="Forte"/>
-                <w:rFonts w:ascii="Segoe UI" w:hAnsi="Segoe UI" w:cs="Segoe UI"/>
-                <w:b w:val="0"/>
-                <w:bCs w:val="0"/>
-                <w:color w:val="404040" w:themeColor="text1" w:themeTint="BF"/>
-                <w:sz w:val="22"/>
-                <w:szCs w:val="22"/>
-              </w:rPr>
-              <w:t>Comunicação</w:t>
-            </w:r>
-          </w:p>
-        </w:tc>
-        <w:tc>
-          <w:tcPr>
-            <w:tcW w:w="1056" w:type="dxa"/>
-            <w:vAlign w:val="center"/>
-          </w:tcPr>
-          <w:p>
-            <w:pPr>
-              <w:pStyle w:val="NormalWeb"/>
-              <w:spacing w:before="0" w:beforeAutospacing="0"/>
-              <w:jc w:val="center"/>
-              <w:rPr>
-                <w:rStyle w:val="Forte"/>
-                <w:rFonts w:ascii="Segoe UI" w:hAnsi="Segoe UI" w:cs="Segoe UI"/>
-                <w:b w:val="0"/>
-                <w:bCs w:val="0"/>
-                <w:color w:val="404040" w:themeColor="text1" w:themeTint="BF"/>
-                <w:sz w:val="22"/>
-                <w:szCs w:val="22"/>
-              </w:rPr>
-            </w:pPr>
-            <w:r>
-              <w:rPr>
-                <w:rStyle w:val="Forte"/>
-                <w:rFonts w:ascii="Segoe UI" w:hAnsi="Segoe UI" w:cs="Segoe UI"/>
-                <w:b w:val="0"/>
-                <w:bCs w:val="0"/>
-                <w:color w:val="404040" w:themeColor="text1" w:themeTint="BF"/>
-                <w:sz w:val="22"/>
-                <w:szCs w:val="22"/>
-              </w:rPr>
-              <w:t>Classificação do Risco</w:t>
-            </w:r>
-          </w:p>
-        </w:tc>
-      </w:tr>
-      <w:tr>
-        <w:tc>
-          <w:tcPr>
-            <w:tcW w:w="1139" w:type="dxa"/>
-          </w:tcPr>
-          <w:p>
-            <w:pPr>
-              <w:pStyle w:val="NormalWeb"/>
-              <w:spacing w:before="0" w:beforeAutospacing="0"/>
-              <w:jc w:val="both"/>
-              <w:rPr>
-                <w:rStyle w:val="Forte"/>
-                <w:rFonts w:ascii="Segoe UI" w:hAnsi="Segoe UI" w:cs="Segoe UI"/>
-                <w:b w:val="0"/>
-                <w:bCs w:val="0"/>
-                <w:color w:val="404040" w:themeColor="text1" w:themeTint="BF"/>
-              </w:rPr>
-            </w:pPr>
-          </w:p>
-        </w:tc>
-        <w:tc>
-          <w:tcPr>
-            <w:tcW w:w="1430" w:type="dxa"/>
-          </w:tcPr>
-          <w:p>
-            <w:pPr>
-              <w:pStyle w:val="NormalWeb"/>
-              <w:spacing w:before="0" w:beforeAutospacing="0"/>
-              <w:jc w:val="both"/>
-              <w:rPr>
-                <w:rStyle w:val="Forte"/>
-                <w:rFonts w:ascii="Segoe UI" w:hAnsi="Segoe UI" w:cs="Segoe UI"/>
-                <w:b w:val="0"/>
-                <w:bCs w:val="0"/>
-                <w:color w:val="404040" w:themeColor="text1" w:themeTint="BF"/>
-              </w:rPr>
-            </w:pPr>
-          </w:p>
-        </w:tc>
-        <w:tc>
-          <w:tcPr>
-            <w:tcW w:w="1361" w:type="dxa"/>
-          </w:tcPr>
-          <w:p>
-            <w:pPr>
-              <w:pStyle w:val="NormalWeb"/>
-              <w:spacing w:before="0" w:beforeAutospacing="0"/>
-              <w:jc w:val="both"/>
-              <w:rPr>
-                <w:rStyle w:val="Forte"/>
-                <w:rFonts w:ascii="Segoe UI" w:hAnsi="Segoe UI" w:cs="Segoe UI"/>
-                <w:b w:val="0"/>
-                <w:bCs w:val="0"/>
-                <w:color w:val="404040" w:themeColor="text1" w:themeTint="BF"/>
-              </w:rPr>
-            </w:pPr>
-          </w:p>
-        </w:tc>
-        <w:tc>
-          <w:tcPr>
-            <w:tcW w:w="1449" w:type="dxa"/>
-          </w:tcPr>
-          <w:p>
-            <w:pPr>
-              <w:pStyle w:val="NormalWeb"/>
-              <w:spacing w:before="0" w:beforeAutospacing="0"/>
-              <w:jc w:val="both"/>
-              <w:rPr>
-                <w:rStyle w:val="Forte"/>
-                <w:rFonts w:ascii="Segoe UI" w:hAnsi="Segoe UI" w:cs="Segoe UI"/>
-                <w:b w:val="0"/>
-                <w:bCs w:val="0"/>
-                <w:color w:val="404040" w:themeColor="text1" w:themeTint="BF"/>
-              </w:rPr>
-            </w:pPr>
-          </w:p>
-        </w:tc>
-        <w:tc>
-          <w:tcPr>
-            <w:tcW w:w="1146" w:type="dxa"/>
-          </w:tcPr>
-          <w:p>
-            <w:pPr>
-              <w:pStyle w:val="NormalWeb"/>
-              <w:spacing w:before="0" w:beforeAutospacing="0"/>
-              <w:jc w:val="both"/>
-              <w:rPr>
-                <w:rStyle w:val="Forte"/>
-                <w:rFonts w:ascii="Segoe UI" w:hAnsi="Segoe UI" w:cs="Segoe UI"/>
-                <w:b w:val="0"/>
-                <w:bCs w:val="0"/>
-                <w:color w:val="404040" w:themeColor="text1" w:themeTint="BF"/>
-              </w:rPr>
-            </w:pPr>
-          </w:p>
-        </w:tc>
-        <w:tc>
-          <w:tcPr>
-            <w:tcW w:w="1056" w:type="dxa"/>
-          </w:tcPr>
-          <w:p>
-            <w:pPr>
-              <w:pStyle w:val="NormalWeb"/>
-              <w:spacing w:before="0" w:beforeAutospacing="0"/>
-              <w:jc w:val="both"/>
-              <w:rPr>
-                <w:rStyle w:val="Forte"/>
-                <w:rFonts w:ascii="Segoe UI" w:hAnsi="Segoe UI" w:cs="Segoe UI"/>
-                <w:b w:val="0"/>
-                <w:bCs w:val="0"/>
-                <w:color w:val="404040" w:themeColor="text1" w:themeTint="BF"/>
-              </w:rPr>
-            </w:pPr>
-          </w:p>
-        </w:tc>
-        <w:tc>
-          <w:tcPr>
-            <w:tcW w:w="1056" w:type="dxa"/>
-          </w:tcPr>
-          <w:p>
-            <w:pPr>
-              <w:pStyle w:val="NormalWeb"/>
-              <w:spacing w:before="0" w:beforeAutospacing="0"/>
-              <w:jc w:val="both"/>
-              <w:rPr>
-                <w:rStyle w:val="Forte"/>
-                <w:rFonts w:ascii="Segoe UI" w:hAnsi="Segoe UI" w:cs="Segoe UI"/>
-                <w:b w:val="0"/>
-                <w:bCs w:val="0"/>
-                <w:color w:val="404040" w:themeColor="text1" w:themeTint="BF"/>
-              </w:rPr>
-            </w:pPr>
-          </w:p>
-        </w:tc>
-      </w:tr>
-      <w:tr>
-        <w:tc>
-          <w:tcPr>
-            <w:tcW w:w="1139" w:type="dxa"/>
-          </w:tcPr>
-          <w:p>
-            <w:pPr>
-              <w:pStyle w:val="NormalWeb"/>
-              <w:spacing w:before="0" w:beforeAutospacing="0"/>
-              <w:jc w:val="both"/>
-              <w:rPr>
-                <w:rStyle w:val="Forte"/>
-                <w:rFonts w:ascii="Segoe UI" w:hAnsi="Segoe UI" w:cs="Segoe UI"/>
-                <w:b w:val="0"/>
-                <w:bCs w:val="0"/>
-                <w:color w:val="404040" w:themeColor="text1" w:themeTint="BF"/>
-              </w:rPr>
-            </w:pPr>
-          </w:p>
-        </w:tc>
-        <w:tc>
-          <w:tcPr>
-            <w:tcW w:w="1430" w:type="dxa"/>
-          </w:tcPr>
-          <w:p>
-            <w:pPr>
-              <w:pStyle w:val="NormalWeb"/>
-              <w:spacing w:before="0" w:beforeAutospacing="0"/>
-              <w:jc w:val="both"/>
-              <w:rPr>
-                <w:rStyle w:val="Forte"/>
-                <w:rFonts w:ascii="Segoe UI" w:hAnsi="Segoe UI" w:cs="Segoe UI"/>
-                <w:b w:val="0"/>
-                <w:bCs w:val="0"/>
-                <w:color w:val="404040" w:themeColor="text1" w:themeTint="BF"/>
-              </w:rPr>
-            </w:pPr>
-          </w:p>
-        </w:tc>
-        <w:tc>
-          <w:tcPr>
-            <w:tcW w:w="1361" w:type="dxa"/>
-          </w:tcPr>
-          <w:p>
-            <w:pPr>
-              <w:pStyle w:val="NormalWeb"/>
-              <w:spacing w:before="0" w:beforeAutospacing="0"/>
-              <w:jc w:val="both"/>
-              <w:rPr>
-                <w:rStyle w:val="Forte"/>
-                <w:rFonts w:ascii="Segoe UI" w:hAnsi="Segoe UI" w:cs="Segoe UI"/>
-                <w:b w:val="0"/>
-                <w:bCs w:val="0"/>
-                <w:color w:val="404040" w:themeColor="text1" w:themeTint="BF"/>
-              </w:rPr>
-            </w:pPr>
-          </w:p>
-        </w:tc>
-        <w:tc>
-          <w:tcPr>
-            <w:tcW w:w="1449" w:type="dxa"/>
-          </w:tcPr>
-          <w:p>
-            <w:pPr>
-              <w:pStyle w:val="NormalWeb"/>
-              <w:spacing w:before="0" w:beforeAutospacing="0"/>
-              <w:jc w:val="both"/>
-              <w:rPr>
-                <w:rStyle w:val="Forte"/>
-                <w:rFonts w:ascii="Segoe UI" w:hAnsi="Segoe UI" w:cs="Segoe UI"/>
-                <w:b w:val="0"/>
-                <w:bCs w:val="0"/>
-                <w:color w:val="404040" w:themeColor="text1" w:themeTint="BF"/>
-              </w:rPr>
-            </w:pPr>
-          </w:p>
-        </w:tc>
-        <w:tc>
-          <w:tcPr>
-            <w:tcW w:w="1146" w:type="dxa"/>
-          </w:tcPr>
-          <w:p>
-            <w:pPr>
-              <w:pStyle w:val="NormalWeb"/>
-              <w:spacing w:before="0" w:beforeAutospacing="0"/>
-              <w:jc w:val="both"/>
-              <w:rPr>
-                <w:rStyle w:val="Forte"/>
-                <w:rFonts w:ascii="Segoe UI" w:hAnsi="Segoe UI" w:cs="Segoe UI"/>
-                <w:b w:val="0"/>
-                <w:bCs w:val="0"/>
-                <w:color w:val="404040" w:themeColor="text1" w:themeTint="BF"/>
-              </w:rPr>
-            </w:pPr>
-          </w:p>
-        </w:tc>
-        <w:tc>
-          <w:tcPr>
-            <w:tcW w:w="1056" w:type="dxa"/>
-          </w:tcPr>
-          <w:p>
-            <w:pPr>
-              <w:pStyle w:val="NormalWeb"/>
-              <w:spacing w:before="0" w:beforeAutospacing="0"/>
-              <w:jc w:val="both"/>
-              <w:rPr>
-                <w:rStyle w:val="Forte"/>
-                <w:rFonts w:ascii="Segoe UI" w:hAnsi="Segoe UI" w:cs="Segoe UI"/>
-                <w:b w:val="0"/>
-                <w:bCs w:val="0"/>
-                <w:color w:val="404040" w:themeColor="text1" w:themeTint="BF"/>
-              </w:rPr>
-            </w:pPr>
-          </w:p>
-        </w:tc>
-        <w:tc>
-          <w:tcPr>
-            <w:tcW w:w="1056" w:type="dxa"/>
-          </w:tcPr>
-          <w:p>
-            <w:pPr>
-              <w:pStyle w:val="NormalWeb"/>
-              <w:spacing w:before="0" w:beforeAutospacing="0"/>
-              <w:jc w:val="both"/>
-              <w:rPr>
-                <w:rStyle w:val="Forte"/>
-                <w:rFonts w:ascii="Segoe UI" w:hAnsi="Segoe UI" w:cs="Segoe UI"/>
-                <w:b w:val="0"/>
-                <w:bCs w:val="0"/>
-                <w:color w:val="404040" w:themeColor="text1" w:themeTint="BF"/>
-              </w:rPr>
-            </w:pPr>
-          </w:p>
-        </w:tc>
-      </w:tr>
-      <w:tr>
-        <w:tc>
-          <w:tcPr>
-            <w:tcW w:w="1139" w:type="dxa"/>
-          </w:tcPr>
-          <w:p>
-            <w:pPr>
-              <w:pStyle w:val="NormalWeb"/>
-              <w:spacing w:before="0" w:beforeAutospacing="0"/>
-              <w:jc w:val="both"/>
-              <w:rPr>
-                <w:rStyle w:val="Forte"/>
-                <w:rFonts w:ascii="Segoe UI" w:hAnsi="Segoe UI" w:cs="Segoe UI"/>
-                <w:b w:val="0"/>
-                <w:bCs w:val="0"/>
-                <w:color w:val="404040" w:themeColor="text1" w:themeTint="BF"/>
-              </w:rPr>
-            </w:pPr>
-          </w:p>
-        </w:tc>
-        <w:tc>
-          <w:tcPr>
-            <w:tcW w:w="1430" w:type="dxa"/>
-          </w:tcPr>
-          <w:p>
-            <w:pPr>
-              <w:pStyle w:val="NormalWeb"/>
-              <w:spacing w:before="0" w:beforeAutospacing="0"/>
-              <w:jc w:val="both"/>
-              <w:rPr>
-                <w:rStyle w:val="Forte"/>
-                <w:rFonts w:ascii="Segoe UI" w:hAnsi="Segoe UI" w:cs="Segoe UI"/>
-                <w:b w:val="0"/>
-                <w:bCs w:val="0"/>
-                <w:color w:val="404040" w:themeColor="text1" w:themeTint="BF"/>
-              </w:rPr>
-            </w:pPr>
-          </w:p>
-        </w:tc>
-        <w:tc>
-          <w:tcPr>
-            <w:tcW w:w="1361" w:type="dxa"/>
-          </w:tcPr>
-          <w:p>
-            <w:pPr>
-              <w:pStyle w:val="NormalWeb"/>
-              <w:spacing w:before="0" w:beforeAutospacing="0"/>
-              <w:jc w:val="both"/>
-              <w:rPr>
-                <w:rStyle w:val="Forte"/>
-                <w:rFonts w:ascii="Segoe UI" w:hAnsi="Segoe UI" w:cs="Segoe UI"/>
-                <w:b w:val="0"/>
-                <w:bCs w:val="0"/>
-                <w:color w:val="404040" w:themeColor="text1" w:themeTint="BF"/>
-              </w:rPr>
-            </w:pPr>
-          </w:p>
-        </w:tc>
-        <w:tc>
-          <w:tcPr>
-            <w:tcW w:w="1449" w:type="dxa"/>
-          </w:tcPr>
-          <w:p>
-            <w:pPr>
-              <w:pStyle w:val="NormalWeb"/>
-              <w:spacing w:before="0" w:beforeAutospacing="0"/>
-              <w:jc w:val="both"/>
-              <w:rPr>
-                <w:rStyle w:val="Forte"/>
-                <w:rFonts w:ascii="Segoe UI" w:hAnsi="Segoe UI" w:cs="Segoe UI"/>
-                <w:b w:val="0"/>
-                <w:bCs w:val="0"/>
-                <w:color w:val="404040" w:themeColor="text1" w:themeTint="BF"/>
-              </w:rPr>
-            </w:pPr>
-          </w:p>
-        </w:tc>
-        <w:tc>
-          <w:tcPr>
-            <w:tcW w:w="1146" w:type="dxa"/>
-          </w:tcPr>
-          <w:p>
-            <w:pPr>
-              <w:pStyle w:val="NormalWeb"/>
-              <w:spacing w:before="0" w:beforeAutospacing="0"/>
-              <w:jc w:val="both"/>
-              <w:rPr>
-                <w:rStyle w:val="Forte"/>
-                <w:rFonts w:ascii="Segoe UI" w:hAnsi="Segoe UI" w:cs="Segoe UI"/>
-                <w:b w:val="0"/>
-                <w:bCs w:val="0"/>
-                <w:color w:val="404040" w:themeColor="text1" w:themeTint="BF"/>
-              </w:rPr>
-            </w:pPr>
-          </w:p>
-        </w:tc>
-        <w:tc>
-          <w:tcPr>
-            <w:tcW w:w="1056" w:type="dxa"/>
-          </w:tcPr>
-          <w:p>
-            <w:pPr>
-              <w:pStyle w:val="NormalWeb"/>
-              <w:spacing w:before="0" w:beforeAutospacing="0"/>
-              <w:jc w:val="both"/>
-              <w:rPr>
-                <w:rStyle w:val="Forte"/>
-                <w:rFonts w:ascii="Segoe UI" w:hAnsi="Segoe UI" w:cs="Segoe UI"/>
-                <w:b w:val="0"/>
-                <w:bCs w:val="0"/>
-                <w:color w:val="404040" w:themeColor="text1" w:themeTint="BF"/>
-              </w:rPr>
-            </w:pPr>
-          </w:p>
-        </w:tc>
-        <w:tc>
-          <w:tcPr>
-            <w:tcW w:w="1056" w:type="dxa"/>
-          </w:tcPr>
-          <w:p>
-            <w:pPr>
-              <w:pStyle w:val="NormalWeb"/>
-              <w:spacing w:before="0" w:beforeAutospacing="0"/>
-              <w:jc w:val="both"/>
-              <w:rPr>
-                <w:rStyle w:val="Forte"/>
-                <w:rFonts w:ascii="Segoe UI" w:hAnsi="Segoe UI" w:cs="Segoe UI"/>
-                <w:b w:val="0"/>
-                <w:bCs w:val="0"/>
-                <w:color w:val="404040" w:themeColor="text1" w:themeTint="BF"/>
-              </w:rPr>
-            </w:pPr>
-          </w:p>
-        </w:tc>
-      </w:tr>
-      <w:tr>
-        <w:tc>
-          <w:tcPr>
-            <w:tcW w:w="1139" w:type="dxa"/>
-          </w:tcPr>
-          <w:p>
-            <w:pPr>
-              <w:pStyle w:val="NormalWeb"/>
-              <w:spacing w:before="0" w:beforeAutospacing="0"/>
-              <w:jc w:val="both"/>
-              <w:rPr>
-                <w:rStyle w:val="Forte"/>
-                <w:rFonts w:ascii="Segoe UI" w:hAnsi="Segoe UI" w:cs="Segoe UI"/>
-                <w:b w:val="0"/>
-                <w:bCs w:val="0"/>
-                <w:color w:val="404040" w:themeColor="text1" w:themeTint="BF"/>
-              </w:rPr>
-            </w:pPr>
-          </w:p>
-        </w:tc>
-        <w:tc>
-          <w:tcPr>
-            <w:tcW w:w="1430" w:type="dxa"/>
-          </w:tcPr>
-          <w:p>
-            <w:pPr>
-              <w:pStyle w:val="NormalWeb"/>
-              <w:spacing w:before="0" w:beforeAutospacing="0"/>
-              <w:jc w:val="both"/>
-              <w:rPr>
-                <w:rStyle w:val="Forte"/>
-                <w:rFonts w:ascii="Segoe UI" w:hAnsi="Segoe UI" w:cs="Segoe UI"/>
-                <w:b w:val="0"/>
-                <w:bCs w:val="0"/>
-                <w:color w:val="404040" w:themeColor="text1" w:themeTint="BF"/>
-              </w:rPr>
-            </w:pPr>
-          </w:p>
-        </w:tc>
-        <w:tc>
-          <w:tcPr>
-            <w:tcW w:w="1361" w:type="dxa"/>
-          </w:tcPr>
-          <w:p>
-            <w:pPr>
-              <w:pStyle w:val="NormalWeb"/>
-              <w:spacing w:before="0" w:beforeAutospacing="0"/>
-              <w:jc w:val="both"/>
-              <w:rPr>
-                <w:rStyle w:val="Forte"/>
-                <w:rFonts w:ascii="Segoe UI" w:hAnsi="Segoe UI" w:cs="Segoe UI"/>
-                <w:b w:val="0"/>
-                <w:bCs w:val="0"/>
-                <w:color w:val="404040" w:themeColor="text1" w:themeTint="BF"/>
-              </w:rPr>
-            </w:pPr>
-          </w:p>
-        </w:tc>
-        <w:tc>
-          <w:tcPr>
-            <w:tcW w:w="1449" w:type="dxa"/>
-          </w:tcPr>
-          <w:p>
-            <w:pPr>
-              <w:pStyle w:val="NormalWeb"/>
-              <w:spacing w:before="0" w:beforeAutospacing="0"/>
-              <w:jc w:val="both"/>
-              <w:rPr>
-                <w:rStyle w:val="Forte"/>
-                <w:rFonts w:ascii="Segoe UI" w:hAnsi="Segoe UI" w:cs="Segoe UI"/>
-                <w:b w:val="0"/>
-                <w:bCs w:val="0"/>
-                <w:color w:val="404040" w:themeColor="text1" w:themeTint="BF"/>
-              </w:rPr>
-            </w:pPr>
-          </w:p>
-        </w:tc>
-        <w:tc>
-          <w:tcPr>
-            <w:tcW w:w="1146" w:type="dxa"/>
-          </w:tcPr>
-          <w:p>
-            <w:pPr>
-              <w:pStyle w:val="NormalWeb"/>
-              <w:spacing w:before="0" w:beforeAutospacing="0"/>
-              <w:jc w:val="both"/>
-              <w:rPr>
-                <w:rStyle w:val="Forte"/>
-                <w:rFonts w:ascii="Segoe UI" w:hAnsi="Segoe UI" w:cs="Segoe UI"/>
-                <w:b w:val="0"/>
-                <w:bCs w:val="0"/>
-                <w:color w:val="404040" w:themeColor="text1" w:themeTint="BF"/>
-              </w:rPr>
-            </w:pPr>
-          </w:p>
-        </w:tc>
-        <w:tc>
-          <w:tcPr>
-            <w:tcW w:w="1056" w:type="dxa"/>
-          </w:tcPr>
-          <w:p>
-            <w:pPr>
-              <w:pStyle w:val="NormalWeb"/>
-              <w:spacing w:before="0" w:beforeAutospacing="0"/>
-              <w:jc w:val="both"/>
-              <w:rPr>
-                <w:rStyle w:val="Forte"/>
-                <w:rFonts w:ascii="Segoe UI" w:hAnsi="Segoe UI" w:cs="Segoe UI"/>
-                <w:b w:val="0"/>
-                <w:bCs w:val="0"/>
-                <w:color w:val="404040" w:themeColor="text1" w:themeTint="BF"/>
-              </w:rPr>
-            </w:pPr>
-          </w:p>
-        </w:tc>
-        <w:tc>
-          <w:tcPr>
-            <w:tcW w:w="1056" w:type="dxa"/>
-          </w:tcPr>
-          <w:p>
-            <w:pPr>
-              <w:pStyle w:val="NormalWeb"/>
-              <w:spacing w:before="0" w:beforeAutospacing="0"/>
-              <w:jc w:val="both"/>
-              <w:rPr>
-                <w:rStyle w:val="Forte"/>
-                <w:rFonts w:ascii="Segoe UI" w:hAnsi="Segoe UI" w:cs="Segoe UI"/>
-                <w:b w:val="0"/>
-                <w:bCs w:val="0"/>
-                <w:color w:val="404040" w:themeColor="text1" w:themeTint="BF"/>
-              </w:rPr>
-            </w:pPr>
-          </w:p>
-        </w:tc>
-      </w:tr>
-      <w:tr>
-        <w:tc>
-          <w:tcPr>
-            <w:tcW w:w="1139" w:type="dxa"/>
-          </w:tcPr>
-          <w:p>
-            <w:pPr>
-              <w:pStyle w:val="NormalWeb"/>
-              <w:spacing w:before="0" w:beforeAutospacing="0"/>
-              <w:jc w:val="both"/>
-              <w:rPr>
-                <w:rStyle w:val="Forte"/>
-                <w:rFonts w:ascii="Segoe UI" w:hAnsi="Segoe UI" w:cs="Segoe UI"/>
-                <w:b w:val="0"/>
-                <w:bCs w:val="0"/>
-                <w:color w:val="404040" w:themeColor="text1" w:themeTint="BF"/>
-              </w:rPr>
-            </w:pPr>
-          </w:p>
-        </w:tc>
-        <w:tc>
-          <w:tcPr>
-            <w:tcW w:w="1430" w:type="dxa"/>
-          </w:tcPr>
-          <w:p>
-            <w:pPr>
-              <w:pStyle w:val="NormalWeb"/>
-              <w:spacing w:before="0" w:beforeAutospacing="0"/>
-              <w:jc w:val="both"/>
-              <w:rPr>
-                <w:rStyle w:val="Forte"/>
-                <w:rFonts w:ascii="Segoe UI" w:hAnsi="Segoe UI" w:cs="Segoe UI"/>
-                <w:b w:val="0"/>
-                <w:bCs w:val="0"/>
-                <w:color w:val="404040" w:themeColor="text1" w:themeTint="BF"/>
-              </w:rPr>
-            </w:pPr>
-          </w:p>
-        </w:tc>
-        <w:tc>
-          <w:tcPr>
-            <w:tcW w:w="1361" w:type="dxa"/>
-          </w:tcPr>
-          <w:p>
-            <w:pPr>
-              <w:pStyle w:val="NormalWeb"/>
-              <w:spacing w:before="0" w:beforeAutospacing="0"/>
-              <w:jc w:val="both"/>
-              <w:rPr>
-                <w:rStyle w:val="Forte"/>
-                <w:rFonts w:ascii="Segoe UI" w:hAnsi="Segoe UI" w:cs="Segoe UI"/>
-                <w:b w:val="0"/>
-                <w:bCs w:val="0"/>
-                <w:color w:val="404040" w:themeColor="text1" w:themeTint="BF"/>
-              </w:rPr>
-            </w:pPr>
-          </w:p>
-        </w:tc>
-        <w:tc>
-          <w:tcPr>
-            <w:tcW w:w="1449" w:type="dxa"/>
-          </w:tcPr>
-          <w:p>
-            <w:pPr>
-              <w:pStyle w:val="NormalWeb"/>
-              <w:spacing w:before="0" w:beforeAutospacing="0"/>
-              <w:jc w:val="both"/>
-              <w:rPr>
-                <w:rStyle w:val="Forte"/>
-                <w:rFonts w:ascii="Segoe UI" w:hAnsi="Segoe UI" w:cs="Segoe UI"/>
-                <w:b w:val="0"/>
-                <w:bCs w:val="0"/>
-                <w:color w:val="404040" w:themeColor="text1" w:themeTint="BF"/>
-              </w:rPr>
-            </w:pPr>
-          </w:p>
-        </w:tc>
-        <w:tc>
-          <w:tcPr>
-            <w:tcW w:w="1146" w:type="dxa"/>
-          </w:tcPr>
-          <w:p>
-            <w:pPr>
-              <w:pStyle w:val="NormalWeb"/>
-              <w:spacing w:before="0" w:beforeAutospacing="0"/>
-              <w:jc w:val="both"/>
-              <w:rPr>
-                <w:rStyle w:val="Forte"/>
-                <w:rFonts w:ascii="Segoe UI" w:hAnsi="Segoe UI" w:cs="Segoe UI"/>
-                <w:b w:val="0"/>
-                <w:bCs w:val="0"/>
-                <w:color w:val="404040" w:themeColor="text1" w:themeTint="BF"/>
-              </w:rPr>
-            </w:pPr>
-          </w:p>
-        </w:tc>
-        <w:tc>
-          <w:tcPr>
-            <w:tcW w:w="1056" w:type="dxa"/>
-          </w:tcPr>
-          <w:p>
-            <w:pPr>
-              <w:pStyle w:val="NormalWeb"/>
-              <w:spacing w:before="0" w:beforeAutospacing="0"/>
-              <w:jc w:val="both"/>
-              <w:rPr>
-                <w:rStyle w:val="Forte"/>
-                <w:rFonts w:ascii="Segoe UI" w:hAnsi="Segoe UI" w:cs="Segoe UI"/>
-                <w:b w:val="0"/>
-                <w:bCs w:val="0"/>
-                <w:color w:val="404040" w:themeColor="text1" w:themeTint="BF"/>
-              </w:rPr>
-            </w:pPr>
-          </w:p>
-        </w:tc>
-        <w:tc>
-          <w:tcPr>
-            <w:tcW w:w="1056" w:type="dxa"/>
-          </w:tcPr>
-          <w:p>
-            <w:pPr>
-              <w:pStyle w:val="NormalWeb"/>
-              <w:spacing w:before="0" w:beforeAutospacing="0"/>
-              <w:jc w:val="both"/>
-              <w:rPr>
-                <w:rStyle w:val="Forte"/>
-                <w:rFonts w:ascii="Segoe UI" w:hAnsi="Segoe UI" w:cs="Segoe UI"/>
-                <w:b w:val="0"/>
-                <w:bCs w:val="0"/>
-                <w:color w:val="404040" w:themeColor="text1" w:themeTint="BF"/>
-              </w:rPr>
-            </w:pPr>
-          </w:p>
-        </w:tc>
-      </w:tr>
-    </w:tbl>
     <w:p>
       <w:pPr>
         <w:pStyle w:val="NormalWeb"/>
@@ -2179,24 +1185,64 @@
         <w:rPr>
           <w:rStyle w:val="Forte"/>
           <w:rFonts w:ascii="Segoe UI" w:hAnsi="Segoe UI" w:cs="Segoe UI"/>
-          <w:b w:val="0"/>
-          <w:bCs w:val="0"/>
-          <w:color w:val="404040" w:themeColor="text1" w:themeTint="BF"/>
-        </w:rPr>
-      </w:pPr>
-    </w:p>
-    <w:p>
-      <w:pPr>
-        <w:pStyle w:val="NormalWeb"/>
-        <w:shd w:val="clear" w:color="auto" w:fill="FFFFFF"/>
-        <w:spacing w:before="0" w:beforeAutospacing="0"/>
-        <w:jc w:val="both"/>
-        <w:rPr>
-          <w:rStyle w:val="Forte"/>
-          <w:rFonts w:ascii="Segoe UI" w:hAnsi="Segoe UI" w:cs="Segoe UI"/>
-          <w:color w:val="404040" w:themeColor="text1" w:themeTint="BF"/>
-        </w:rPr>
-      </w:pPr>
+          <w:color w:val="404040" w:themeColor="text1" w:themeTint="BF"/>
+        </w:rPr>
+      </w:pPr>
+      <w:r>
+        <w:rPr>
+          <w:rStyle w:val="Forte"/>
+          <w:b w:val="0"/>
+          <w:bCs w:val="0"/>
+        </w:rPr>
+        <w:drawing>
+          <wp:inline distT="0" distB="0" distL="0" distR="0" wp14:anchorId="4DA9F824" wp14:editId="3D48D688">
+            <wp:extent cx="5397500" cy="1714500"/>
+            <wp:effectExtent l="0" t="0" r="0" b="0"/>
+            <wp:docPr id="1" name="Imagem 1"/>
+            <wp:cNvGraphicFramePr>
+              <a:graphicFrameLocks xmlns:a="http://schemas.openxmlformats.org/drawingml/2006/main" noChangeAspect="1"/>
+            </wp:cNvGraphicFramePr>
+            <a:graphic xmlns:a="http://schemas.openxmlformats.org/drawingml/2006/main">
+              <a:graphicData uri="http://schemas.openxmlformats.org/drawingml/2006/picture">
+                <pic:pic xmlns:pic="http://schemas.openxmlformats.org/drawingml/2006/picture">
+                  <pic:nvPicPr>
+                    <pic:cNvPr id="0" name="Picture 1"/>
+                    <pic:cNvPicPr>
+                      <a:picLocks noChangeAspect="1" noChangeArrowheads="1"/>
+                    </pic:cNvPicPr>
+                  </pic:nvPicPr>
+                  <pic:blipFill>
+                    <a:blip r:embed="rId10" cstate="print">
+                      <a:extLst>
+                        <a:ext uri="{28A0092B-C50C-407E-A947-70E740481C1C}">
+                          <a14:useLocalDpi xmlns:a14="http://schemas.microsoft.com/office/drawing/2010/main" val="0"/>
+                        </a:ext>
+                      </a:extLst>
+                    </a:blip>
+                    <a:srcRect/>
+                    <a:stretch>
+                      <a:fillRect/>
+                    </a:stretch>
+                  </pic:blipFill>
+                  <pic:spPr bwMode="auto">
+                    <a:xfrm>
+                      <a:off x="0" y="0"/>
+                      <a:ext cx="5397500" cy="1714500"/>
+                    </a:xfrm>
+                    <a:prstGeom prst="rect">
+                      <a:avLst/>
+                    </a:prstGeom>
+                    <a:noFill/>
+                    <a:ln>
+                      <a:noFill/>
+                    </a:ln>
+                  </pic:spPr>
+                </pic:pic>
+              </a:graphicData>
+            </a:graphic>
+          </wp:inline>
+        </w:drawing>
+      </w:r>
       <w:r>
         <w:rPr>
           <w:rStyle w:val="Forte"/>
@@ -2789,7 +1835,7 @@
                     </pic:cNvPicPr>
                   </pic:nvPicPr>
                   <pic:blipFill>
-                    <a:blip r:embed="rId10" cstate="print">
+                    <a:blip r:embed="rId11" cstate="print">
                       <a:extLst>
                         <a:ext uri="{28A0092B-C50C-407E-A947-70E740481C1C}">
                           <a14:useLocalDpi xmlns:a14="http://schemas.microsoft.com/office/drawing/2010/main" val="0"/>
@@ -2862,7 +1908,7 @@
                     </pic:cNvPicPr>
                   </pic:nvPicPr>
                   <pic:blipFill>
-                    <a:blip r:embed="rId11" cstate="print">
+                    <a:blip r:embed="rId12" cstate="print">
                       <a:extLst>
                         <a:ext uri="{28A0092B-C50C-407E-A947-70E740481C1C}">
                           <a14:useLocalDpi xmlns:a14="http://schemas.microsoft.com/office/drawing/2010/main" val="0"/>
@@ -2920,7 +1966,7 @@
                     </pic:cNvPicPr>
                   </pic:nvPicPr>
                   <pic:blipFill>
-                    <a:blip r:embed="rId12">
+                    <a:blip r:embed="rId13">
                       <a:extLst>
                         <a:ext uri="{28A0092B-C50C-407E-A947-70E740481C1C}">
                           <a14:useLocalDpi xmlns:a14="http://schemas.microsoft.com/office/drawing/2010/main" val="0"/>
@@ -2993,7 +2039,7 @@
                     </pic:cNvPicPr>
                   </pic:nvPicPr>
                   <pic:blipFill>
-                    <a:blip r:embed="rId13">
+                    <a:blip r:embed="rId14">
                       <a:extLst>
                         <a:ext uri="{28A0092B-C50C-407E-A947-70E740481C1C}">
                           <a14:useLocalDpi xmlns:a14="http://schemas.microsoft.com/office/drawing/2010/main" val="0"/>
@@ -3066,7 +2112,7 @@
                     </pic:cNvPicPr>
                   </pic:nvPicPr>
                   <pic:blipFill>
-                    <a:blip r:embed="rId14" cstate="print">
+                    <a:blip r:embed="rId15" cstate="print">
                       <a:extLst>
                         <a:ext uri="{28A0092B-C50C-407E-A947-70E740481C1C}">
                           <a14:useLocalDpi xmlns:a14="http://schemas.microsoft.com/office/drawing/2010/main" val="0"/>
@@ -3126,7 +2172,7 @@
                     </pic:cNvPicPr>
                   </pic:nvPicPr>
                   <pic:blipFill>
-                    <a:blip r:embed="rId15">
+                    <a:blip r:embed="rId16">
                       <a:extLst>
                         <a:ext uri="{28A0092B-C50C-407E-A947-70E740481C1C}">
                           <a14:useLocalDpi xmlns:a14="http://schemas.microsoft.com/office/drawing/2010/main" val="0"/>
@@ -3228,7 +2274,7 @@
                     </pic:cNvPicPr>
                   </pic:nvPicPr>
                   <pic:blipFill>
-                    <a:blip r:embed="rId16">
+                    <a:blip r:embed="rId17">
                       <a:extLst>
                         <a:ext uri="{28A0092B-C50C-407E-A947-70E740481C1C}">
                           <a14:useLocalDpi xmlns:a14="http://schemas.microsoft.com/office/drawing/2010/main" val="0"/>
@@ -3398,7 +2444,7 @@
         </w:rPr>
         <w:t xml:space="preserve">:  </w:t>
       </w:r>
-      <w:hyperlink r:id="rId17" w:history="1">
+      <w:hyperlink r:id="rId18" w:history="1">
         <w:r>
           <w:rPr>
             <w:rStyle w:val="Hyperlink"/>
@@ -3500,7 +2546,7 @@
         </w:rPr>
         <w:t xml:space="preserve">. Disponível em:  </w:t>
       </w:r>
-      <w:hyperlink r:id="rId18" w:history="1">
+      <w:hyperlink r:id="rId19" w:history="1">
         <w:r>
           <w:rPr>
             <w:rStyle w:val="Hyperlink"/>
@@ -3546,7 +2592,7 @@
       </w:pPr>
     </w:p>
     <w:sectPr>
-      <w:headerReference w:type="first" r:id="rId19"/>
+      <w:headerReference w:type="first" r:id="rId20"/>
       <w:pgSz w:w="11906" w:h="16838"/>
       <w:pgMar w:top="993" w:right="1558" w:bottom="851" w:left="1701" w:header="992" w:footer="708" w:gutter="0"/>
       <w:cols w:space="708"/>
@@ -3644,7 +2690,7 @@
               <w:shd w:val="clear" w:color="auto" w:fill="FFFFFF"/>
             </w:rPr>
           </w:pPr>
-          <w:bookmarkStart w:id="4" w:name="_Hlk65839372"/>
+          <w:bookmarkStart w:id="5" w:name="_Hlk65839372"/>
           <w:r>
             <w:rPr>
               <w:rFonts w:ascii="Segoe UI" w:hAnsi="Segoe UI" w:cs="Segoe UI"/>
@@ -3759,7 +2805,7 @@
         </w:p>
       </w:tc>
     </w:tr>
-    <w:bookmarkEnd w:id="4"/>
+    <w:bookmarkEnd w:id="5"/>
   </w:tbl>
   <w:p>
     <w:pPr>

--- a/Arquivos/2 - Covid 19 - Risco de Infecção.docx
+++ b/Arquivos/2 - Covid 19 - Risco de Infecção.docx
@@ -680,15 +680,49 @@
         </w:rPr>
         <w:t xml:space="preserve"> </w:t>
       </w:r>
-      <w:r>
-        <w:rPr>
-          <w:rStyle w:val="Forte"/>
-          <w:rFonts w:ascii="Segoe UI" w:hAnsi="Segoe UI" w:cs="Segoe UI"/>
-          <w:b w:val="0"/>
-          <w:bCs w:val="0"/>
-          <w:color w:val="404040" w:themeColor="text1" w:themeTint="BF"/>
-        </w:rPr>
-        <w:t xml:space="preserve">Institute of Technology (MIT) </w:t>
+      <w:proofErr w:type="spellStart"/>
+      <w:r>
+        <w:rPr>
+          <w:rStyle w:val="Forte"/>
+          <w:rFonts w:ascii="Segoe UI" w:hAnsi="Segoe UI" w:cs="Segoe UI"/>
+          <w:b w:val="0"/>
+          <w:bCs w:val="0"/>
+          <w:color w:val="404040" w:themeColor="text1" w:themeTint="BF"/>
+        </w:rPr>
+        <w:t>Institute</w:t>
+      </w:r>
+      <w:proofErr w:type="spellEnd"/>
+      <w:r>
+        <w:rPr>
+          <w:rStyle w:val="Forte"/>
+          <w:rFonts w:ascii="Segoe UI" w:hAnsi="Segoe UI" w:cs="Segoe UI"/>
+          <w:b w:val="0"/>
+          <w:bCs w:val="0"/>
+          <w:color w:val="404040" w:themeColor="text1" w:themeTint="BF"/>
+        </w:rPr>
+        <w:t xml:space="preserve"> </w:t>
+      </w:r>
+      <w:proofErr w:type="spellStart"/>
+      <w:r>
+        <w:rPr>
+          <w:rStyle w:val="Forte"/>
+          <w:rFonts w:ascii="Segoe UI" w:hAnsi="Segoe UI" w:cs="Segoe UI"/>
+          <w:b w:val="0"/>
+          <w:bCs w:val="0"/>
+          <w:color w:val="404040" w:themeColor="text1" w:themeTint="BF"/>
+        </w:rPr>
+        <w:t>of</w:t>
+      </w:r>
+      <w:proofErr w:type="spellEnd"/>
+      <w:r>
+        <w:rPr>
+          <w:rStyle w:val="Forte"/>
+          <w:rFonts w:ascii="Segoe UI" w:hAnsi="Segoe UI" w:cs="Segoe UI"/>
+          <w:b w:val="0"/>
+          <w:bCs w:val="0"/>
+          <w:color w:val="404040" w:themeColor="text1" w:themeTint="BF"/>
+        </w:rPr>
+        <w:t xml:space="preserve"> Technology (MIT) </w:t>
       </w:r>
       <w:r>
         <w:rPr>
@@ -1193,6 +1227,7 @@
           <w:rStyle w:val="Forte"/>
           <w:b w:val="0"/>
           <w:bCs w:val="0"/>
+          <w:noProof/>
         </w:rPr>
         <w:drawing>
           <wp:inline distT="0" distB="0" distL="0" distR="0" wp14:anchorId="4DA9F824" wp14:editId="3D48D688">
@@ -1388,8 +1423,20 @@
           <w:bCs w:val="0"/>
           <w:color w:val="404040" w:themeColor="text1" w:themeTint="BF"/>
         </w:rPr>
-        <w:t>ncomenda, etc</w:t>
-      </w:r>
+        <w:t xml:space="preserve">ncomenda, </w:t>
+      </w:r>
+      <w:proofErr w:type="spellStart"/>
+      <w:r>
+        <w:rPr>
+          <w:rStyle w:val="Forte"/>
+          <w:rFonts w:ascii="Segoe UI" w:hAnsi="Segoe UI" w:cs="Segoe UI"/>
+          <w:b w:val="0"/>
+          <w:bCs w:val="0"/>
+          <w:color w:val="404040" w:themeColor="text1" w:themeTint="BF"/>
+        </w:rPr>
+        <w:t>etc</w:t>
+      </w:r>
+      <w:proofErr w:type="spellEnd"/>
       <w:r>
         <w:rPr>
           <w:rStyle w:val="Forte"/>
@@ -2574,6 +2621,49 @@
           <w:color w:val="444444"/>
         </w:rPr>
         <w:t xml:space="preserve">Acesso em: 16 de mar. de 2021. </w:t>
+      </w:r>
+    </w:p>
+    <w:p>
+      <w:pPr>
+        <w:pStyle w:val="NormalWeb"/>
+        <w:shd w:val="clear" w:color="auto" w:fill="FFFFFF"/>
+        <w:spacing w:before="0" w:beforeAutospacing="0"/>
+        <w:jc w:val="both"/>
+        <w:rPr>
+          <w:rStyle w:val="Forte"/>
+          <w:rFonts w:ascii="Segoe UI" w:hAnsi="Segoe UI" w:cs="Segoe UI"/>
+          <w:b w:val="0"/>
+          <w:bCs w:val="0"/>
+          <w:color w:val="444444"/>
+        </w:rPr>
+      </w:pPr>
+      <w:r>
+        <w:rPr>
+          <w:rStyle w:val="Forte"/>
+          <w:rFonts w:ascii="Segoe UI" w:hAnsi="Segoe UI" w:cs="Segoe UI"/>
+          <w:b w:val="0"/>
+          <w:bCs w:val="0"/>
+          <w:color w:val="444444"/>
+        </w:rPr>
+        <w:t xml:space="preserve">DUTRA, Dayana. </w:t>
+      </w:r>
+      <w:r>
+        <w:rPr>
+          <w:rStyle w:val="Forte"/>
+          <w:rFonts w:ascii="Segoe UI" w:hAnsi="Segoe UI" w:cs="Segoe UI"/>
+          <w:color w:val="444444"/>
+        </w:rPr>
+        <w:t>Ferramentas Práticas para o Ensino da Probabilidade e Estatística na Educação Básica</w:t>
+      </w:r>
+      <w:r>
+        <w:rPr>
+          <w:rStyle w:val="Forte"/>
+          <w:rFonts w:ascii="Segoe UI" w:hAnsi="Segoe UI" w:cs="Segoe UI"/>
+          <w:b w:val="0"/>
+          <w:bCs w:val="0"/>
+          <w:color w:val="444444"/>
+        </w:rPr>
+        <w:t>. Dissertação. Mestrado Profissional em Matemática em Rede Nacional – PROFMAT. Universidade Federal de Viçosa. 2021.</w:t>
       </w:r>
     </w:p>
     <w:p>
